--- a/Python Advanced/Еxam Preparation/Exam-Preparation.docx
+++ b/Python Advanced/Еxam Preparation/Exam-Preparation.docx
@@ -4,7 +4,7 @@
   <w:body>
     <w:p>
       <w:pPr>
-        <w:pStyle w:val="Heading1"/>
+        <w:pStyle w:val="1"/>
         <w:jc w:val="center"/>
       </w:pPr>
       <w:r>
@@ -16,7 +16,7 @@
     </w:p>
     <w:p>
       <w:pPr>
-        <w:pStyle w:val="Heading1"/>
+        <w:pStyle w:val="1"/>
         <w:numPr>
           <w:ilvl w:val="0"/>
           <w:numId w:val="16"/>
@@ -51,7 +51,7 @@
       <w:hyperlink r:id="rId8" w:anchor="0" w:history="1">
         <w:r>
           <w:rPr>
-            <w:rStyle w:val="Hyperlink"/>
+            <w:rStyle w:val="a9"/>
           </w:rPr>
           <w:t>https://judge.softuni.org/Contests/Practice/Index/2828#0</w:t>
         </w:r>
@@ -274,7 +274,7 @@
     </w:p>
     <w:p>
       <w:pPr>
-        <w:pStyle w:val="ListParagraph"/>
+        <w:pStyle w:val="ac"/>
         <w:numPr>
           <w:ilvl w:val="0"/>
           <w:numId w:val="17"/>
@@ -369,7 +369,7 @@
     </w:p>
     <w:p>
       <w:pPr>
-        <w:pStyle w:val="ListParagraph"/>
+        <w:pStyle w:val="ac"/>
         <w:numPr>
           <w:ilvl w:val="0"/>
           <w:numId w:val="17"/>
@@ -451,7 +451,7 @@
     </w:p>
     <w:p>
       <w:pPr>
-        <w:pStyle w:val="ListParagraph"/>
+        <w:pStyle w:val="ac"/>
         <w:numPr>
           <w:ilvl w:val="1"/>
           <w:numId w:val="17"/>
@@ -497,7 +497,7 @@
     </w:p>
     <w:p>
       <w:pPr>
-        <w:pStyle w:val="ListParagraph"/>
+        <w:pStyle w:val="ac"/>
         <w:numPr>
           <w:ilvl w:val="0"/>
           <w:numId w:val="17"/>
@@ -558,7 +558,7 @@
     </w:p>
     <w:p>
       <w:pPr>
-        <w:pStyle w:val="ListParagraph"/>
+        <w:pStyle w:val="ac"/>
         <w:numPr>
           <w:ilvl w:val="0"/>
           <w:numId w:val="17"/>
@@ -646,7 +646,7 @@
     </w:p>
     <w:p>
       <w:pPr>
-        <w:pStyle w:val="Heading3"/>
+        <w:pStyle w:val="3"/>
         <w:spacing w:before="0" w:after="0"/>
         <w:jc w:val="both"/>
         <w:rPr>
@@ -663,7 +663,7 @@
     </w:p>
     <w:p>
       <w:pPr>
-        <w:pStyle w:val="ListParagraph"/>
+        <w:pStyle w:val="ac"/>
         <w:numPr>
           <w:ilvl w:val="0"/>
           <w:numId w:val="18"/>
@@ -719,7 +719,7 @@
     </w:p>
     <w:p>
       <w:pPr>
-        <w:pStyle w:val="ListParagraph"/>
+        <w:pStyle w:val="ac"/>
         <w:numPr>
           <w:ilvl w:val="0"/>
           <w:numId w:val="18"/>
@@ -772,7 +772,7 @@
     </w:p>
     <w:p>
       <w:pPr>
-        <w:pStyle w:val="Heading3"/>
+        <w:pStyle w:val="3"/>
         <w:spacing w:before="0" w:after="0"/>
         <w:jc w:val="both"/>
         <w:rPr>
@@ -790,7 +790,7 @@
     </w:p>
     <w:p>
       <w:pPr>
-        <w:pStyle w:val="ListParagraph"/>
+        <w:pStyle w:val="ac"/>
         <w:numPr>
           <w:ilvl w:val="0"/>
           <w:numId w:val="19"/>
@@ -885,7 +885,7 @@
     </w:p>
     <w:p>
       <w:pPr>
-        <w:pStyle w:val="ListParagraph"/>
+        <w:pStyle w:val="ac"/>
         <w:numPr>
           <w:ilvl w:val="0"/>
           <w:numId w:val="19"/>
@@ -987,7 +987,7 @@
     </w:p>
     <w:p>
       <w:pPr>
-        <w:pStyle w:val="Heading3"/>
+        <w:pStyle w:val="3"/>
         <w:spacing w:before="0" w:after="0"/>
         <w:jc w:val="both"/>
         <w:rPr>
@@ -1005,7 +1005,7 @@
     </w:p>
     <w:p>
       <w:pPr>
-        <w:pStyle w:val="ListParagraph"/>
+        <w:pStyle w:val="ac"/>
         <w:numPr>
           <w:ilvl w:val="0"/>
           <w:numId w:val="20"/>
@@ -1055,7 +1055,7 @@
     </w:p>
     <w:p>
       <w:pPr>
-        <w:pStyle w:val="ListParagraph"/>
+        <w:pStyle w:val="ac"/>
         <w:numPr>
           <w:ilvl w:val="0"/>
           <w:numId w:val="20"/>
@@ -1101,7 +1101,7 @@
     </w:p>
     <w:p>
       <w:pPr>
-        <w:pStyle w:val="Heading3"/>
+        <w:pStyle w:val="3"/>
         <w:rPr>
           <w:rFonts w:eastAsia="Cambria"/>
           <w:lang w:eastAsia="ja-JP"/>
@@ -1151,13 +1151,13 @@
               <w:spacing w:after="0" w:line="240" w:lineRule="auto"/>
               <w:jc w:val="center"/>
               <w:rPr>
-                <w:rStyle w:val="Strong"/>
+                <w:rStyle w:val="ab"/>
                 <w:lang w:eastAsia="zh-CN"/>
               </w:rPr>
             </w:pPr>
             <w:r>
               <w:rPr>
-                <w:rStyle w:val="Strong"/>
+                <w:rStyle w:val="ab"/>
               </w:rPr>
               <w:t>Input</w:t>
             </w:r>
@@ -1187,12 +1187,12 @@
               <w:spacing w:after="0" w:line="240" w:lineRule="auto"/>
               <w:jc w:val="center"/>
               <w:rPr>
-                <w:rStyle w:val="Strong"/>
+                <w:rStyle w:val="ab"/>
               </w:rPr>
             </w:pPr>
             <w:r>
               <w:rPr>
-                <w:rStyle w:val="Strong"/>
+                <w:rStyle w:val="ab"/>
               </w:rPr>
               <w:t>Output</w:t>
             </w:r>
@@ -1366,7 +1366,7 @@
             </w:pPr>
             <w:r>
               <w:rPr>
-                <w:rStyle w:val="Strong"/>
+                <w:rStyle w:val="ab"/>
               </w:rPr>
               <w:t>Comment</w:t>
             </w:r>
@@ -1557,7 +1557,7 @@
             </w:pPr>
             <w:r>
               <w:rPr>
-                <w:rStyle w:val="Strong"/>
+                <w:rStyle w:val="ab"/>
               </w:rPr>
               <w:t>Input</w:t>
             </w:r>
@@ -1592,7 +1592,7 @@
             </w:pPr>
             <w:r>
               <w:rPr>
-                <w:rStyle w:val="Strong"/>
+                <w:rStyle w:val="ab"/>
               </w:rPr>
               <w:t>Output</w:t>
             </w:r>
@@ -1750,7 +1750,7 @@
             </w:pPr>
             <w:r>
               <w:rPr>
-                <w:rStyle w:val="Strong"/>
+                <w:rStyle w:val="ab"/>
               </w:rPr>
               <w:t>Comment</w:t>
             </w:r>
@@ -1910,7 +1910,7 @@
             </w:pPr>
             <w:r>
               <w:rPr>
-                <w:rStyle w:val="Strong"/>
+                <w:rStyle w:val="ab"/>
               </w:rPr>
               <w:t>Input</w:t>
             </w:r>
@@ -1945,7 +1945,7 @@
             </w:pPr>
             <w:r>
               <w:rPr>
-                <w:rStyle w:val="Strong"/>
+                <w:rStyle w:val="ab"/>
               </w:rPr>
               <w:t>Output</w:t>
             </w:r>
@@ -2146,7 +2146,7 @@
     </w:tbl>
     <w:p>
       <w:pPr>
-        <w:pStyle w:val="Heading1"/>
+        <w:pStyle w:val="1"/>
         <w:numPr>
           <w:ilvl w:val="0"/>
           <w:numId w:val="16"/>
@@ -2178,7 +2178,7 @@
       <w:hyperlink r:id="rId9" w:anchor="1" w:history="1">
         <w:r>
           <w:rPr>
-            <w:rStyle w:val="Hyperlink"/>
+            <w:rStyle w:val="a9"/>
           </w:rPr>
           <w:t>https://judge.softuni.org/Contests/Practice/Index/2812#1</w:t>
         </w:r>
@@ -2348,7 +2348,7 @@
     </w:p>
     <w:p>
       <w:pPr>
-        <w:pStyle w:val="ListParagraph"/>
+        <w:pStyle w:val="ac"/>
         <w:numPr>
           <w:ilvl w:val="0"/>
           <w:numId w:val="23"/>
@@ -2420,7 +2420,7 @@
     </w:p>
     <w:p>
       <w:pPr>
-        <w:pStyle w:val="ListParagraph"/>
+        <w:pStyle w:val="ac"/>
         <w:numPr>
           <w:ilvl w:val="0"/>
           <w:numId w:val="23"/>
@@ -2484,7 +2484,7 @@
     </w:p>
     <w:p>
       <w:pPr>
-        <w:pStyle w:val="ListParagraph"/>
+        <w:pStyle w:val="ac"/>
         <w:numPr>
           <w:ilvl w:val="0"/>
           <w:numId w:val="23"/>
@@ -2930,7 +2930,7 @@
     </w:p>
     <w:p>
       <w:pPr>
-        <w:pStyle w:val="ListParagraph"/>
+        <w:pStyle w:val="ac"/>
         <w:numPr>
           <w:ilvl w:val="0"/>
           <w:numId w:val="24"/>
@@ -3081,7 +3081,7 @@
     </w:p>
     <w:p>
       <w:pPr>
-        <w:pStyle w:val="ListParagraph"/>
+        <w:pStyle w:val="ac"/>
         <w:numPr>
           <w:ilvl w:val="0"/>
           <w:numId w:val="24"/>
@@ -3145,7 +3145,7 @@
     </w:p>
     <w:p>
       <w:pPr>
-        <w:pStyle w:val="Heading3"/>
+        <w:pStyle w:val="3"/>
         <w:rPr>
           <w:lang w:val="bg-BG"/>
         </w:rPr>
@@ -3156,7 +3156,7 @@
     </w:p>
     <w:p>
       <w:pPr>
-        <w:pStyle w:val="ListParagraph"/>
+        <w:pStyle w:val="ac"/>
         <w:numPr>
           <w:ilvl w:val="0"/>
           <w:numId w:val="22"/>
@@ -3189,7 +3189,7 @@
     </w:p>
     <w:p>
       <w:pPr>
-        <w:pStyle w:val="ListParagraph"/>
+        <w:pStyle w:val="ac"/>
         <w:numPr>
           <w:ilvl w:val="0"/>
           <w:numId w:val="21"/>
@@ -3238,7 +3238,7 @@
     </w:p>
     <w:p>
       <w:pPr>
-        <w:pStyle w:val="ListParagraph"/>
+        <w:pStyle w:val="ac"/>
         <w:numPr>
           <w:ilvl w:val="0"/>
           <w:numId w:val="21"/>
@@ -3282,7 +3282,7 @@
     </w:p>
     <w:p>
       <w:pPr>
-        <w:pStyle w:val="ListParagraph"/>
+        <w:pStyle w:val="ac"/>
         <w:numPr>
           <w:ilvl w:val="0"/>
           <w:numId w:val="21"/>
@@ -3302,7 +3302,7 @@
     </w:p>
     <w:p>
       <w:pPr>
-        <w:pStyle w:val="Heading3"/>
+        <w:pStyle w:val="3"/>
       </w:pPr>
       <w:r>
         <w:t>Output</w:t>
@@ -3310,7 +3310,7 @@
     </w:p>
     <w:p>
       <w:pPr>
-        <w:pStyle w:val="ListParagraph"/>
+        <w:pStyle w:val="ac"/>
         <w:numPr>
           <w:ilvl w:val="0"/>
           <w:numId w:val="22"/>
@@ -3390,7 +3390,7 @@
     </w:p>
     <w:p>
       <w:pPr>
-        <w:pStyle w:val="ListParagraph"/>
+        <w:pStyle w:val="ac"/>
         <w:numPr>
           <w:ilvl w:val="0"/>
           <w:numId w:val="22"/>
@@ -3473,7 +3473,7 @@
     </w:p>
     <w:p>
       <w:pPr>
-        <w:pStyle w:val="ListParagraph"/>
+        <w:pStyle w:val="ac"/>
         <w:numPr>
           <w:ilvl w:val="0"/>
           <w:numId w:val="22"/>
@@ -3558,7 +3558,7 @@
     </w:p>
     <w:p>
       <w:pPr>
-        <w:pStyle w:val="ListParagraph"/>
+        <w:pStyle w:val="ac"/>
         <w:numPr>
           <w:ilvl w:val="0"/>
           <w:numId w:val="22"/>
@@ -3625,7 +3625,7 @@
     </w:p>
     <w:p>
       <w:pPr>
-        <w:pStyle w:val="ListParagraph"/>
+        <w:pStyle w:val="ac"/>
         <w:spacing w:before="0" w:after="200"/>
         <w:rPr>
           <w:rFonts w:ascii="Consolas" w:hAnsi="Consolas"/>
@@ -3654,7 +3654,7 @@
     </w:p>
     <w:p>
       <w:pPr>
-        <w:pStyle w:val="ListParagraph"/>
+        <w:pStyle w:val="ac"/>
         <w:spacing w:before="0" w:after="200"/>
         <w:rPr>
           <w:rFonts w:ascii="Consolas" w:hAnsi="Consolas"/>
@@ -3675,7 +3675,7 @@
     </w:p>
     <w:p>
       <w:pPr>
-        <w:pStyle w:val="ListParagraph"/>
+        <w:pStyle w:val="ac"/>
         <w:spacing w:before="0" w:after="200"/>
         <w:rPr>
           <w:rFonts w:ascii="Consolas" w:hAnsi="Consolas"/>
@@ -3696,7 +3696,7 @@
     </w:p>
     <w:p>
       <w:pPr>
-        <w:pStyle w:val="ListParagraph"/>
+        <w:pStyle w:val="ac"/>
         <w:spacing w:before="0" w:after="200"/>
         <w:rPr>
           <w:rFonts w:ascii="Consolas" w:hAnsi="Consolas"/>
@@ -3716,7 +3716,7 @@
     </w:p>
     <w:p>
       <w:pPr>
-        <w:pStyle w:val="ListParagraph"/>
+        <w:pStyle w:val="ac"/>
         <w:spacing w:before="0" w:after="200"/>
         <w:rPr>
           <w:rFonts w:ascii="Consolas" w:hAnsi="Consolas"/>
@@ -3745,7 +3745,7 @@
     </w:p>
     <w:p>
       <w:pPr>
-        <w:pStyle w:val="Heading3"/>
+        <w:pStyle w:val="3"/>
       </w:pPr>
       <w:r>
         <w:t>Constrains</w:t>
@@ -3753,7 +3753,7 @@
     </w:p>
     <w:p>
       <w:pPr>
-        <w:pStyle w:val="ListParagraph"/>
+        <w:pStyle w:val="ac"/>
         <w:numPr>
           <w:ilvl w:val="0"/>
           <w:numId w:val="22"/>
@@ -3789,7 +3789,7 @@
     </w:p>
     <w:p>
       <w:pPr>
-        <w:pStyle w:val="ListParagraph"/>
+        <w:pStyle w:val="ac"/>
         <w:numPr>
           <w:ilvl w:val="0"/>
           <w:numId w:val="22"/>
@@ -3822,7 +3822,7 @@
     </w:p>
     <w:p>
       <w:pPr>
-        <w:pStyle w:val="Heading3"/>
+        <w:pStyle w:val="3"/>
         <w:rPr>
           <w:lang w:val="bg-BG"/>
         </w:rPr>
@@ -3833,7 +3833,7 @@
     </w:p>
     <w:tbl>
       <w:tblPr>
-        <w:tblStyle w:val="TableGrid"/>
+        <w:tblStyle w:val="af"/>
         <w:tblW w:w="10542" w:type="dxa"/>
         <w:tblInd w:w="85" w:type="dxa"/>
         <w:tblCellMar>
@@ -6689,7 +6689,7 @@
     </w:p>
     <w:p>
       <w:pPr>
-        <w:pStyle w:val="Heading1"/>
+        <w:pStyle w:val="1"/>
         <w:numPr>
           <w:ilvl w:val="0"/>
           <w:numId w:val="16"/>
@@ -6724,7 +6724,7 @@
       <w:hyperlink r:id="rId10" w:anchor="2" w:history="1">
         <w:r>
           <w:rPr>
-            <w:rStyle w:val="Hyperlink"/>
+            <w:rStyle w:val="a9"/>
           </w:rPr>
           <w:t>https://judge.softuni.org/Contests/Practice/Index/3227#2</w:t>
         </w:r>
@@ -7066,7 +7066,7 @@
     </w:p>
     <w:p>
       <w:pPr>
-        <w:pStyle w:val="ListParagraph"/>
+        <w:pStyle w:val="ac"/>
         <w:numPr>
           <w:ilvl w:val="0"/>
           <w:numId w:val="25"/>
@@ -7111,7 +7111,7 @@
     </w:p>
     <w:p>
       <w:pPr>
-        <w:pStyle w:val="ListParagraph"/>
+        <w:pStyle w:val="ac"/>
         <w:numPr>
           <w:ilvl w:val="0"/>
           <w:numId w:val="25"/>
@@ -7246,7 +7246,7 @@
     </w:p>
     <w:p>
       <w:pPr>
-        <w:pStyle w:val="Heading3"/>
+        <w:pStyle w:val="3"/>
       </w:pPr>
       <w:r>
         <w:t>Input</w:t>
@@ -7254,7 +7254,7 @@
     </w:p>
     <w:p>
       <w:pPr>
-        <w:pStyle w:val="ListParagraph"/>
+        <w:pStyle w:val="ac"/>
         <w:numPr>
           <w:ilvl w:val="0"/>
           <w:numId w:val="26"/>
@@ -7276,7 +7276,7 @@
     </w:p>
     <w:p>
       <w:pPr>
-        <w:pStyle w:val="Heading3"/>
+        <w:pStyle w:val="3"/>
       </w:pPr>
       <w:r>
         <w:t>Output</w:t>
@@ -7284,7 +7284,7 @@
     </w:p>
     <w:p>
       <w:pPr>
-        <w:pStyle w:val="ListParagraph"/>
+        <w:pStyle w:val="ac"/>
         <w:numPr>
           <w:ilvl w:val="0"/>
           <w:numId w:val="27"/>
@@ -7326,7 +7326,7 @@
     </w:p>
     <w:p>
       <w:pPr>
-        <w:pStyle w:val="ListParagraph"/>
+        <w:pStyle w:val="ac"/>
         <w:numPr>
           <w:ilvl w:val="0"/>
           <w:numId w:val="27"/>
@@ -7368,7 +7368,7 @@
     </w:p>
     <w:p>
       <w:pPr>
-        <w:pStyle w:val="Heading3"/>
+        <w:pStyle w:val="3"/>
         <w:rPr>
           <w:lang w:val="bg-BG"/>
         </w:rPr>
@@ -7379,7 +7379,7 @@
     </w:p>
     <w:tbl>
       <w:tblPr>
-        <w:tblStyle w:val="TableGrid"/>
+        <w:tblStyle w:val="af"/>
         <w:tblW w:w="10773" w:type="dxa"/>
         <w:tblInd w:w="-5" w:type="dxa"/>
         <w:tblCellMar>
@@ -8419,6 +8419,2253 @@
       </w:tr>
     </w:tbl>
     <w:p/>
+    <w:p>
+      <w:pPr>
+        <w:pStyle w:val="1"/>
+        <w:spacing w:before="0" w:after="120" w:line="240" w:lineRule="auto"/>
+        <w:jc w:val="center"/>
+        <w:rPr>
+          <w:noProof/>
+        </w:rPr>
+      </w:pPr>
+      <w:r>
+        <w:rPr>
+          <w:noProof/>
+        </w:rPr>
+        <w:t>Problem 2 - Ball in the Bucket</w:t>
+      </w:r>
+    </w:p>
+    <w:p>
+      <w:pPr>
+        <w:jc w:val="center"/>
+        <w:rPr>
+          <w:i/>
+          <w:noProof/>
+        </w:rPr>
+      </w:pPr>
+    </w:p>
+    <w:p>
+      <w:pPr>
+        <w:jc w:val="center"/>
+        <w:rPr>
+          <w:i/>
+          <w:noProof/>
+          <w:lang w:val="bg-BG"/>
+        </w:rPr>
+      </w:pPr>
+      <w:r>
+        <w:rPr>
+          <w:i/>
+          <w:noProof/>
+        </w:rPr>
+        <w:t xml:space="preserve">You are at the </w:t>
+      </w:r>
+      <w:r>
+        <w:rPr>
+          <w:i/>
+          <w:noProof/>
+        </w:rPr>
+        <w:t xml:space="preserve">funfair </w:t>
+      </w:r>
+      <w:r>
+        <w:rPr>
+          <w:i/>
+          <w:noProof/>
+        </w:rPr>
+        <w:t>to play different games and test your skills. Now you are playing ball in the bucket game.</w:t>
+      </w:r>
+    </w:p>
+    <w:p>
+      <w:pPr>
+        <w:jc w:val="both"/>
+        <w:rPr>
+          <w:rFonts w:cstheme="minorHAnsi"/>
+          <w:noProof/>
+        </w:rPr>
+      </w:pPr>
+      <w:r>
+        <w:rPr>
+          <w:noProof/>
+        </w:rPr>
+        <w:t xml:space="preserve">You will be given </w:t>
+      </w:r>
+      <w:r>
+        <w:rPr>
+          <w:noProof/>
+        </w:rPr>
+        <w:t xml:space="preserve">a </w:t>
+      </w:r>
+      <w:r>
+        <w:rPr>
+          <w:rFonts w:cstheme="minorHAnsi"/>
+          <w:b/>
+          <w:bCs/>
+        </w:rPr>
+        <w:t>matrix with 6 rows and 6 columns</w:t>
+      </w:r>
+      <w:r>
+        <w:rPr>
+          <w:rFonts w:cstheme="minorHAnsi"/>
+        </w:rPr>
+        <w:t xml:space="preserve"> </w:t>
+      </w:r>
+      <w:r>
+        <w:t>representing the board</w:t>
+      </w:r>
+      <w:r>
+        <w:rPr>
+          <w:noProof/>
+        </w:rPr>
+        <w:t xml:space="preserve">. </w:t>
+      </w:r>
+      <w:r>
+        <w:rPr>
+          <w:noProof/>
+        </w:rPr>
+        <w:t xml:space="preserve">On </w:t>
+      </w:r>
+      <w:r>
+        <w:rPr>
+          <w:noProof/>
+        </w:rPr>
+        <w:t>the board,</w:t>
+      </w:r>
+      <w:r>
+        <w:rPr>
+          <w:noProof/>
+        </w:rPr>
+        <w:t xml:space="preserve"> there will be</w:t>
+      </w:r>
+      <w:r>
+        <w:rPr>
+          <w:noProof/>
+        </w:rPr>
+        <w:t xml:space="preserve"> points (integers) and </w:t>
+      </w:r>
+      <w:r>
+        <w:rPr>
+          <w:b/>
+          <w:bCs/>
+          <w:noProof/>
+        </w:rPr>
+        <w:t>buckets</w:t>
+      </w:r>
+      <w:r>
+        <w:rPr>
+          <w:noProof/>
+        </w:rPr>
+        <w:t xml:space="preserve"> marked</w:t>
+      </w:r>
+      <w:r>
+        <w:rPr>
+          <w:noProof/>
+        </w:rPr>
+        <w:t xml:space="preserve"> </w:t>
+      </w:r>
+      <w:r>
+        <w:rPr>
+          <w:noProof/>
+        </w:rPr>
+        <w:t>with</w:t>
+      </w:r>
+      <w:r>
+        <w:rPr>
+          <w:noProof/>
+        </w:rPr>
+        <w:t xml:space="preserve"> the </w:t>
+      </w:r>
+      <w:r>
+        <w:rPr>
+          <w:b/>
+          <w:noProof/>
+        </w:rPr>
+        <w:t>letter</w:t>
+      </w:r>
+      <w:r>
+        <w:rPr>
+          <w:noProof/>
+        </w:rPr>
+        <w:t xml:space="preserve"> </w:t>
+      </w:r>
+      <w:r>
+        <w:rPr>
+          <w:rFonts w:ascii="Consolas" w:hAnsi="Consolas"/>
+          <w:noProof/>
+        </w:rPr>
+        <w:t>"</w:t>
+      </w:r>
+      <w:r>
+        <w:rPr>
+          <w:rFonts w:ascii="Consolas" w:hAnsi="Consolas"/>
+          <w:b/>
+          <w:noProof/>
+        </w:rPr>
+        <w:t>B</w:t>
+      </w:r>
+      <w:r>
+        <w:rPr>
+          <w:rFonts w:ascii="Consolas" w:hAnsi="Consolas"/>
+          <w:noProof/>
+        </w:rPr>
+        <w:t>"</w:t>
+      </w:r>
+      <w:r>
+        <w:rPr>
+          <w:rFonts w:cstheme="minorHAnsi"/>
+          <w:noProof/>
+        </w:rPr>
+        <w:t>.</w:t>
+      </w:r>
+      <w:r>
+        <w:rPr>
+          <w:rFonts w:cstheme="minorHAnsi"/>
+          <w:noProof/>
+        </w:rPr>
+        <w:t xml:space="preserve"> Rules of the game:</w:t>
+      </w:r>
+    </w:p>
+    <w:p>
+      <w:pPr>
+        <w:pStyle w:val="ac"/>
+        <w:numPr>
+          <w:ilvl w:val="0"/>
+          <w:numId w:val="30"/>
+        </w:numPr>
+        <w:jc w:val="both"/>
+        <w:rPr>
+          <w:noProof/>
+        </w:rPr>
+      </w:pPr>
+      <w:r>
+        <w:rPr>
+          <w:noProof/>
+        </w:rPr>
+        <w:t xml:space="preserve">You can </w:t>
+      </w:r>
+      <w:r>
+        <w:rPr>
+          <w:b/>
+          <w:bCs/>
+          <w:noProof/>
+        </w:rPr>
+        <w:t>throw</w:t>
+      </w:r>
+      <w:r>
+        <w:rPr>
+          <w:noProof/>
+        </w:rPr>
+        <w:t xml:space="preserve"> a ball only </w:t>
+      </w:r>
+      <w:r>
+        <w:rPr>
+          <w:b/>
+          <w:bCs/>
+          <w:noProof/>
+        </w:rPr>
+        <w:t>3 times</w:t>
+      </w:r>
+      <w:r>
+        <w:rPr>
+          <w:noProof/>
+        </w:rPr>
+        <w:t>.</w:t>
+      </w:r>
+    </w:p>
+    <w:p>
+      <w:pPr>
+        <w:pStyle w:val="ac"/>
+        <w:numPr>
+          <w:ilvl w:val="0"/>
+          <w:numId w:val="30"/>
+        </w:numPr>
+        <w:jc w:val="both"/>
+        <w:rPr>
+          <w:noProof/>
+        </w:rPr>
+      </w:pPr>
+      <w:r>
+        <w:rPr>
+          <w:noProof/>
+        </w:rPr>
+        <w:t xml:space="preserve">When you </w:t>
+      </w:r>
+      <w:r>
+        <w:rPr>
+          <w:b/>
+          <w:bCs/>
+          <w:noProof/>
+        </w:rPr>
+        <w:t xml:space="preserve">hit </w:t>
+      </w:r>
+      <w:r>
+        <w:rPr>
+          <w:b/>
+          <w:bCs/>
+          <w:noProof/>
+        </w:rPr>
+        <w:t>a</w:t>
+      </w:r>
+      <w:r>
+        <w:rPr>
+          <w:b/>
+          <w:bCs/>
+          <w:noProof/>
+        </w:rPr>
+        <w:t xml:space="preserve"> bucket</w:t>
+      </w:r>
+      <w:r>
+        <w:rPr>
+          <w:noProof/>
+        </w:rPr>
+        <w:t xml:space="preserve"> (position marked with </w:t>
+      </w:r>
+      <w:r>
+        <w:rPr>
+          <w:rFonts w:ascii="Consolas" w:hAnsi="Consolas"/>
+          <w:noProof/>
+        </w:rPr>
+        <w:t>'</w:t>
+      </w:r>
+      <w:r>
+        <w:rPr>
+          <w:rFonts w:ascii="Consolas" w:hAnsi="Consolas"/>
+          <w:b/>
+          <w:noProof/>
+        </w:rPr>
+        <w:t>B</w:t>
+      </w:r>
+      <w:r>
+        <w:rPr>
+          <w:rFonts w:ascii="Consolas" w:hAnsi="Consolas"/>
+          <w:noProof/>
+        </w:rPr>
+        <w:t>'</w:t>
+      </w:r>
+      <w:r>
+        <w:rPr>
+          <w:rFonts w:cstheme="minorHAnsi"/>
+          <w:noProof/>
+        </w:rPr>
+        <w:t>)</w:t>
+      </w:r>
+      <w:r>
+        <w:rPr>
+          <w:rFonts w:cstheme="minorHAnsi"/>
+          <w:noProof/>
+        </w:rPr>
+        <w:t xml:space="preserve">, you score the </w:t>
+      </w:r>
+      <w:r>
+        <w:rPr>
+          <w:rFonts w:cstheme="minorHAnsi"/>
+          <w:b/>
+          <w:bCs/>
+          <w:noProof/>
+        </w:rPr>
+        <w:t>sum of the points</w:t>
+      </w:r>
+      <w:r>
+        <w:rPr>
+          <w:rFonts w:cstheme="minorHAnsi"/>
+          <w:noProof/>
+        </w:rPr>
+        <w:t xml:space="preserve"> in the </w:t>
+      </w:r>
+      <w:r>
+        <w:rPr>
+          <w:rFonts w:cstheme="minorHAnsi"/>
+          <w:b/>
+          <w:bCs/>
+          <w:noProof/>
+        </w:rPr>
+        <w:t>same column</w:t>
+      </w:r>
+      <w:r>
+        <w:rPr>
+          <w:rFonts w:cstheme="minorHAnsi"/>
+          <w:noProof/>
+        </w:rPr>
+        <w:t>.</w:t>
+      </w:r>
+    </w:p>
+    <w:p>
+      <w:pPr>
+        <w:pStyle w:val="ac"/>
+        <w:numPr>
+          <w:ilvl w:val="0"/>
+          <w:numId w:val="30"/>
+        </w:numPr>
+        <w:jc w:val="both"/>
+        <w:rPr>
+          <w:noProof/>
+        </w:rPr>
+      </w:pPr>
+      <w:r>
+        <w:rPr>
+          <w:rFonts w:cstheme="minorHAnsi"/>
+          <w:noProof/>
+        </w:rPr>
+        <w:t xml:space="preserve">You can hit a bucket </w:t>
+      </w:r>
+      <w:r>
+        <w:rPr>
+          <w:rFonts w:cstheme="minorHAnsi"/>
+          <w:b/>
+          <w:bCs/>
+          <w:noProof/>
+        </w:rPr>
+        <w:t>only once</w:t>
+      </w:r>
+      <w:r>
+        <w:rPr>
+          <w:rFonts w:cstheme="minorHAnsi"/>
+          <w:noProof/>
+        </w:rPr>
+        <w:t xml:space="preserve">. If you hit the </w:t>
+      </w:r>
+      <w:r>
+        <w:rPr>
+          <w:rFonts w:cstheme="minorHAnsi"/>
+          <w:b/>
+          <w:bCs/>
+          <w:noProof/>
+        </w:rPr>
+        <w:t>same</w:t>
+      </w:r>
+      <w:r>
+        <w:rPr>
+          <w:rFonts w:cstheme="minorHAnsi"/>
+          <w:noProof/>
+        </w:rPr>
+        <w:t xml:space="preserve"> </w:t>
+      </w:r>
+      <w:r>
+        <w:rPr>
+          <w:rFonts w:cstheme="minorHAnsi"/>
+          <w:b/>
+          <w:bCs/>
+          <w:noProof/>
+        </w:rPr>
+        <w:t>bucket</w:t>
+      </w:r>
+      <w:r>
+        <w:rPr>
+          <w:rFonts w:cstheme="minorHAnsi"/>
+          <w:noProof/>
+        </w:rPr>
+        <w:t xml:space="preserve"> </w:t>
+      </w:r>
+      <w:r>
+        <w:rPr>
+          <w:rFonts w:cstheme="minorHAnsi"/>
+          <w:b/>
+          <w:bCs/>
+          <w:noProof/>
+        </w:rPr>
+        <w:t>again</w:t>
+      </w:r>
+      <w:r>
+        <w:rPr>
+          <w:rFonts w:cstheme="minorHAnsi"/>
+          <w:noProof/>
+        </w:rPr>
+        <w:t xml:space="preserve">, you do </w:t>
+      </w:r>
+      <w:r>
+        <w:rPr>
+          <w:rFonts w:cstheme="minorHAnsi"/>
+          <w:b/>
+          <w:bCs/>
+          <w:noProof/>
+        </w:rPr>
+        <w:t xml:space="preserve">not </w:t>
+      </w:r>
+      <w:r>
+        <w:rPr>
+          <w:rFonts w:cstheme="minorHAnsi"/>
+          <w:noProof/>
+        </w:rPr>
+        <w:t>score</w:t>
+      </w:r>
+      <w:r>
+        <w:rPr>
+          <w:rFonts w:cstheme="minorHAnsi"/>
+          <w:noProof/>
+        </w:rPr>
+        <w:t xml:space="preserve"> any points. </w:t>
+      </w:r>
+    </w:p>
+    <w:p>
+      <w:pPr>
+        <w:pStyle w:val="ac"/>
+        <w:numPr>
+          <w:ilvl w:val="0"/>
+          <w:numId w:val="30"/>
+        </w:numPr>
+        <w:jc w:val="both"/>
+        <w:rPr>
+          <w:noProof/>
+        </w:rPr>
+      </w:pPr>
+      <w:r>
+        <w:rPr>
+          <w:rFonts w:cstheme="minorHAnsi"/>
+          <w:noProof/>
+        </w:rPr>
+        <w:t xml:space="preserve">If you hit </w:t>
+      </w:r>
+      <w:r>
+        <w:rPr>
+          <w:rFonts w:cstheme="minorHAnsi"/>
+          <w:b/>
+          <w:bCs/>
+          <w:noProof/>
+        </w:rPr>
+        <w:t>outside a bucket</w:t>
+      </w:r>
+      <w:r>
+        <w:rPr>
+          <w:rFonts w:cstheme="minorHAnsi"/>
+          <w:noProof/>
+        </w:rPr>
+        <w:t xml:space="preserve"> (hit a number on the board) or </w:t>
+      </w:r>
+      <w:r>
+        <w:rPr>
+          <w:rFonts w:cstheme="minorHAnsi"/>
+          <w:b/>
+          <w:bCs/>
+          <w:noProof/>
+        </w:rPr>
+        <w:t>outside the board</w:t>
+      </w:r>
+      <w:r>
+        <w:rPr>
+          <w:rFonts w:cstheme="minorHAnsi"/>
+          <w:noProof/>
+        </w:rPr>
+        <w:t xml:space="preserve">, you do </w:t>
+      </w:r>
+      <w:r>
+        <w:rPr>
+          <w:rFonts w:cstheme="minorHAnsi"/>
+          <w:b/>
+          <w:bCs/>
+          <w:noProof/>
+        </w:rPr>
+        <w:t xml:space="preserve">not </w:t>
+      </w:r>
+      <w:r>
+        <w:rPr>
+          <w:rFonts w:cstheme="minorHAnsi"/>
+          <w:noProof/>
+        </w:rPr>
+        <w:t>score</w:t>
+      </w:r>
+      <w:r>
+        <w:rPr>
+          <w:rFonts w:cstheme="minorHAnsi"/>
+          <w:noProof/>
+        </w:rPr>
+        <w:t xml:space="preserve"> any points. </w:t>
+      </w:r>
+    </w:p>
+    <w:p>
+      <w:pPr>
+        <w:rPr>
+          <w:rFonts w:cstheme="minorHAnsi"/>
+        </w:rPr>
+      </w:pPr>
+      <w:r>
+        <w:t>After the board state, y</w:t>
+      </w:r>
+      <w:r>
+        <w:rPr>
+          <w:rFonts w:cstheme="minorHAnsi"/>
+        </w:rPr>
+        <w:t xml:space="preserve">ou are going to receive the information for every throw on a </w:t>
+      </w:r>
+      <w:r>
+        <w:rPr>
+          <w:rFonts w:cstheme="minorHAnsi"/>
+          <w:b/>
+          <w:bCs/>
+        </w:rPr>
+        <w:t>separate line</w:t>
+      </w:r>
+      <w:r>
+        <w:rPr>
+          <w:rFonts w:cstheme="minorHAnsi"/>
+        </w:rPr>
+        <w:t xml:space="preserve">. The </w:t>
+      </w:r>
+      <w:r>
+        <w:rPr>
+          <w:rFonts w:cstheme="minorHAnsi"/>
+          <w:b/>
+          <w:bCs/>
+        </w:rPr>
+        <w:t>coordinates</w:t>
+      </w:r>
+      <w:r>
+        <w:rPr>
+          <w:rFonts w:cstheme="minorHAnsi"/>
+          <w:b/>
+          <w:bCs/>
+        </w:rPr>
+        <w:t>’</w:t>
+      </w:r>
+      <w:r>
+        <w:rPr>
+          <w:rFonts w:cstheme="minorHAnsi"/>
+        </w:rPr>
+        <w:t xml:space="preserve"> information of </w:t>
+      </w:r>
+      <w:r>
+        <w:rPr>
+          <w:rFonts w:cstheme="minorHAnsi"/>
+          <w:b/>
+          <w:bCs/>
+        </w:rPr>
+        <w:t>a hit</w:t>
+      </w:r>
+      <w:r>
+        <w:rPr>
+          <w:rFonts w:cstheme="minorHAnsi"/>
+        </w:rPr>
+        <w:t xml:space="preserve"> will be in the format: </w:t>
+      </w:r>
+      <w:r>
+        <w:rPr>
+          <w:rFonts w:ascii="Consolas" w:hAnsi="Consolas"/>
+          <w:b/>
+          <w:bCs/>
+        </w:rPr>
+        <w:t>"</w:t>
+      </w:r>
+      <w:r>
+        <w:rPr>
+          <w:rFonts w:ascii="Consolas" w:hAnsi="Consolas"/>
+          <w:b/>
+          <w:bCs/>
+        </w:rPr>
+        <w:t>({row}, {column})</w:t>
+      </w:r>
+      <w:r>
+        <w:rPr>
+          <w:rFonts w:ascii="Consolas" w:hAnsi="Consolas"/>
+          <w:b/>
+          <w:bCs/>
+        </w:rPr>
+        <w:t>"</w:t>
+      </w:r>
+      <w:r>
+        <w:rPr>
+          <w:rFonts w:cstheme="minorHAnsi"/>
+        </w:rPr>
+        <w:t>.</w:t>
+      </w:r>
+    </w:p>
+    <w:p>
+      <w:pPr>
+        <w:rPr>
+          <w:rFonts w:cstheme="minorHAnsi"/>
+        </w:rPr>
+      </w:pPr>
+      <w:r>
+        <w:rPr>
+          <w:rFonts w:cstheme="minorHAnsi"/>
+        </w:rPr>
+        <w:t>D</w:t>
+      </w:r>
+      <w:r>
+        <w:rPr>
+          <w:rFonts w:cstheme="minorHAnsi"/>
+          <w:lang w:val="bg-BG"/>
+        </w:rPr>
+        <w:t xml:space="preserve">epending on </w:t>
+      </w:r>
+      <w:r>
+        <w:rPr>
+          <w:rFonts w:cstheme="minorHAnsi"/>
+          <w:b/>
+          <w:bCs/>
+          <w:lang w:val="bg-BG"/>
+        </w:rPr>
+        <w:t xml:space="preserve">how many points you </w:t>
+      </w:r>
+      <w:r>
+        <w:rPr>
+          <w:rFonts w:cstheme="minorHAnsi"/>
+          <w:b/>
+          <w:bCs/>
+        </w:rPr>
+        <w:t xml:space="preserve">have </w:t>
+      </w:r>
+      <w:r>
+        <w:rPr>
+          <w:rFonts w:cstheme="minorHAnsi"/>
+          <w:b/>
+          <w:bCs/>
+          <w:lang w:val="bg-BG"/>
+        </w:rPr>
+        <w:t>collect</w:t>
+      </w:r>
+      <w:r>
+        <w:rPr>
+          <w:rFonts w:cstheme="minorHAnsi"/>
+          <w:b/>
+          <w:bCs/>
+        </w:rPr>
+        <w:t>ed</w:t>
+      </w:r>
+      <w:r>
+        <w:rPr>
+          <w:rFonts w:cstheme="minorHAnsi"/>
+        </w:rPr>
+        <w:t>, you win one of the following:</w:t>
+      </w:r>
+    </w:p>
+    <w:tbl>
+      <w:tblPr>
+        <w:tblStyle w:val="af"/>
+        <w:tblW w:w="0" w:type="auto"/>
+        <w:tblInd w:w="2405" w:type="dxa"/>
+        <w:tblLook w:val="04A0" w:firstRow="1" w:lastRow="0" w:firstColumn="1" w:lastColumn="0" w:noHBand="0" w:noVBand="1"/>
+      </w:tblPr>
+      <w:tblGrid>
+        <w:gridCol w:w="2807"/>
+        <w:gridCol w:w="3005"/>
+      </w:tblGrid>
+      <w:tr>
+        <w:tc>
+          <w:tcPr>
+            <w:tcW w:w="2807" w:type="dxa"/>
+          </w:tcPr>
+          <w:p>
+            <w:pPr>
+              <w:rPr>
+                <w:rFonts w:ascii="Consolas" w:hAnsi="Consolas"/>
+                <w:b/>
+                <w:noProof/>
+              </w:rPr>
+            </w:pPr>
+            <w:r>
+              <w:rPr>
+                <w:rFonts w:ascii="Consolas" w:hAnsi="Consolas"/>
+                <w:b/>
+                <w:noProof/>
+              </w:rPr>
+              <w:t>Football</w:t>
+            </w:r>
+          </w:p>
+        </w:tc>
+        <w:tc>
+          <w:tcPr>
+            <w:tcW w:w="3005" w:type="dxa"/>
+          </w:tcPr>
+          <w:p>
+            <w:pPr>
+              <w:rPr>
+                <w:b/>
+                <w:noProof/>
+              </w:rPr>
+            </w:pPr>
+            <w:r>
+              <w:rPr>
+                <w:b/>
+                <w:noProof/>
+              </w:rPr>
+              <w:t>100 to 199 points</w:t>
+            </w:r>
+          </w:p>
+        </w:tc>
+      </w:tr>
+      <w:tr>
+        <w:tc>
+          <w:tcPr>
+            <w:tcW w:w="2807" w:type="dxa"/>
+          </w:tcPr>
+          <w:p>
+            <w:pPr>
+              <w:rPr>
+                <w:rFonts w:ascii="Consolas" w:hAnsi="Consolas"/>
+                <w:b/>
+                <w:noProof/>
+              </w:rPr>
+            </w:pPr>
+            <w:r>
+              <w:rPr>
+                <w:rFonts w:ascii="Consolas" w:hAnsi="Consolas"/>
+                <w:b/>
+                <w:noProof/>
+              </w:rPr>
+              <w:t>Teddy Bear</w:t>
+            </w:r>
+          </w:p>
+        </w:tc>
+        <w:tc>
+          <w:tcPr>
+            <w:tcW w:w="3005" w:type="dxa"/>
+          </w:tcPr>
+          <w:p>
+            <w:pPr>
+              <w:rPr>
+                <w:b/>
+                <w:noProof/>
+              </w:rPr>
+            </w:pPr>
+            <w:r>
+              <w:rPr>
+                <w:b/>
+                <w:noProof/>
+              </w:rPr>
+              <w:t>200 to 299 points</w:t>
+            </w:r>
+          </w:p>
+        </w:tc>
+      </w:tr>
+      <w:tr>
+        <w:tc>
+          <w:tcPr>
+            <w:tcW w:w="2807" w:type="dxa"/>
+          </w:tcPr>
+          <w:p>
+            <w:pPr>
+              <w:rPr>
+                <w:rFonts w:ascii="Consolas" w:hAnsi="Consolas"/>
+                <w:b/>
+                <w:noProof/>
+              </w:rPr>
+            </w:pPr>
+            <w:r>
+              <w:rPr>
+                <w:rFonts w:ascii="Consolas" w:hAnsi="Consolas"/>
+                <w:b/>
+                <w:noProof/>
+              </w:rPr>
+              <w:t>Lego Construction Set</w:t>
+            </w:r>
+          </w:p>
+        </w:tc>
+        <w:tc>
+          <w:tcPr>
+            <w:tcW w:w="3005" w:type="dxa"/>
+          </w:tcPr>
+          <w:p>
+            <w:pPr>
+              <w:rPr>
+                <w:b/>
+                <w:noProof/>
+              </w:rPr>
+            </w:pPr>
+            <w:r>
+              <w:rPr>
+                <w:b/>
+                <w:noProof/>
+              </w:rPr>
+              <w:t>300 and more points</w:t>
+            </w:r>
+          </w:p>
+        </w:tc>
+      </w:tr>
+    </w:tbl>
+    <w:p>
+      <w:pPr>
+        <w:rPr>
+          <w:rFonts w:cstheme="minorHAnsi"/>
+          <w:b/>
+          <w:bCs/>
+        </w:rPr>
+      </w:pPr>
+    </w:p>
+    <w:p>
+      <w:pPr>
+        <w:rPr>
+          <w:rFonts w:cstheme="minorHAnsi"/>
+          <w:b/>
+          <w:bCs/>
+        </w:rPr>
+      </w:pPr>
+      <w:r>
+        <w:rPr>
+          <w:rFonts w:cstheme="minorHAnsi"/>
+          <w:b/>
+          <w:bCs/>
+        </w:rPr>
+        <w:t xml:space="preserve">Your job is to keep track of the scored points and to check if you won a prize. </w:t>
+      </w:r>
+    </w:p>
+    <w:p>
+      <w:pPr>
+        <w:rPr>
+          <w:rFonts w:cstheme="minorHAnsi"/>
+        </w:rPr>
+      </w:pPr>
+      <w:r>
+        <w:rPr>
+          <w:rFonts w:cstheme="minorHAnsi"/>
+        </w:rPr>
+        <w:t>For more clarifications, see the examples below.</w:t>
+      </w:r>
+    </w:p>
+    <w:p>
+      <w:pPr>
+        <w:pStyle w:val="3"/>
+        <w:spacing w:before="0" w:after="0"/>
+        <w:jc w:val="both"/>
+        <w:rPr>
+          <w:rFonts w:eastAsia="MS Mincho"/>
+          <w:noProof/>
+        </w:rPr>
+      </w:pPr>
+      <w:r>
+        <w:rPr>
+          <w:rFonts w:eastAsia="MS Mincho"/>
+          <w:noProof/>
+        </w:rPr>
+        <w:t>Input</w:t>
+      </w:r>
+    </w:p>
+    <w:p>
+      <w:pPr>
+        <w:pStyle w:val="ac"/>
+        <w:numPr>
+          <w:ilvl w:val="0"/>
+          <w:numId w:val="28"/>
+        </w:numPr>
+      </w:pPr>
+      <w:r>
+        <w:rPr>
+          <w:b/>
+          <w:bCs/>
+        </w:rPr>
+        <w:t>6</w:t>
+      </w:r>
+      <w:r>
+        <w:rPr>
+          <w:b/>
+          <w:bCs/>
+        </w:rPr>
+        <w:t xml:space="preserve"> lines</w:t>
+      </w:r>
+      <w:r>
+        <w:t xml:space="preserve"> – </w:t>
+      </w:r>
+      <w:r>
+        <w:rPr>
+          <w:b/>
+          <w:bCs/>
+        </w:rPr>
+        <w:t>m</w:t>
+      </w:r>
+      <w:r>
+        <w:rPr>
+          <w:b/>
+          <w:bCs/>
+        </w:rPr>
+        <w:t xml:space="preserve">atrix </w:t>
+      </w:r>
+      <w:r>
+        <w:rPr>
+          <w:bCs/>
+        </w:rPr>
+        <w:t xml:space="preserve">representing the </w:t>
+      </w:r>
+      <w:r>
+        <w:rPr>
+          <w:bCs/>
+        </w:rPr>
+        <w:t>board</w:t>
+      </w:r>
+      <w:r>
+        <w:t xml:space="preserve"> (each position </w:t>
+      </w:r>
+      <w:r>
+        <w:rPr>
+          <w:b/>
+          <w:bCs/>
+        </w:rPr>
+        <w:t xml:space="preserve">separated by </w:t>
+      </w:r>
+      <w:r>
+        <w:rPr>
+          <w:b/>
+          <w:bCs/>
+        </w:rPr>
+        <w:t xml:space="preserve">a </w:t>
+      </w:r>
+      <w:r>
+        <w:rPr>
+          <w:b/>
+          <w:bCs/>
+        </w:rPr>
+        <w:t>single space</w:t>
+      </w:r>
+      <w:r>
+        <w:t>)</w:t>
+      </w:r>
+    </w:p>
+    <w:p>
+      <w:pPr>
+        <w:pStyle w:val="ac"/>
+        <w:numPr>
+          <w:ilvl w:val="0"/>
+          <w:numId w:val="28"/>
+        </w:numPr>
+      </w:pPr>
+      <w:r>
+        <w:t>On the next 3</w:t>
+      </w:r>
+      <w:r>
+        <w:rPr>
+          <w:b/>
+          <w:bCs/>
+        </w:rPr>
+        <w:t xml:space="preserve"> lines</w:t>
+      </w:r>
+      <w:r>
+        <w:t xml:space="preserve"> - the </w:t>
+      </w:r>
+      <w:r>
+        <w:rPr>
+          <w:rFonts w:cstheme="minorHAnsi"/>
+          <w:b/>
+          <w:bCs/>
+        </w:rPr>
+        <w:t>coordinate</w:t>
+      </w:r>
+      <w:r>
+        <w:rPr>
+          <w:rFonts w:cstheme="minorHAnsi"/>
+          <w:b/>
+          <w:bCs/>
+        </w:rPr>
+        <w:t>s</w:t>
+      </w:r>
+      <w:r>
+        <w:rPr>
+          <w:rFonts w:cstheme="minorHAnsi"/>
+        </w:rPr>
+        <w:t xml:space="preserve"> of the throw </w:t>
+      </w:r>
+      <w:r>
+        <w:t xml:space="preserve">in the format: </w:t>
+      </w:r>
+      <w:r>
+        <w:rPr>
+          <w:rFonts w:ascii="Consolas" w:hAnsi="Consolas"/>
+          <w:b/>
+          <w:bCs/>
+        </w:rPr>
+        <w:t>"</w:t>
+      </w:r>
+      <w:r>
+        <w:rPr>
+          <w:rFonts w:ascii="Consolas" w:hAnsi="Consolas"/>
+          <w:b/>
+          <w:bCs/>
+        </w:rPr>
+        <w:t>({row}, {column})</w:t>
+      </w:r>
+      <w:r>
+        <w:rPr>
+          <w:rFonts w:ascii="Consolas" w:hAnsi="Consolas"/>
+          <w:b/>
+          <w:bCs/>
+        </w:rPr>
+        <w:t>"</w:t>
+      </w:r>
+    </w:p>
+    <w:p>
+      <w:pPr>
+        <w:pStyle w:val="3"/>
+        <w:spacing w:before="0" w:after="0"/>
+        <w:jc w:val="both"/>
+        <w:rPr>
+          <w:rFonts w:eastAsia="MS Mincho"/>
+          <w:noProof/>
+          <w:lang w:eastAsia="ja-JP"/>
+        </w:rPr>
+      </w:pPr>
+    </w:p>
+    <w:p>
+      <w:pPr>
+        <w:pStyle w:val="3"/>
+        <w:spacing w:before="0" w:after="0"/>
+        <w:jc w:val="both"/>
+        <w:rPr>
+          <w:rFonts w:eastAsia="MS Mincho"/>
+          <w:noProof/>
+          <w:lang w:eastAsia="ja-JP"/>
+        </w:rPr>
+      </w:pPr>
+      <w:r>
+        <w:rPr>
+          <w:rFonts w:eastAsia="MS Mincho"/>
+          <w:noProof/>
+          <w:lang w:eastAsia="ja-JP"/>
+        </w:rPr>
+        <w:t>Output</w:t>
+      </w:r>
+    </w:p>
+    <w:p>
+      <w:pPr>
+        <w:pStyle w:val="ac"/>
+        <w:numPr>
+          <w:ilvl w:val="0"/>
+          <w:numId w:val="28"/>
+        </w:numPr>
+        <w:spacing w:before="0" w:after="200"/>
+        <w:rPr>
+          <w:noProof/>
+          <w:lang w:eastAsia="ja-JP"/>
+        </w:rPr>
+      </w:pPr>
+      <w:r>
+        <w:rPr>
+          <w:noProof/>
+          <w:lang w:eastAsia="ja-JP"/>
+        </w:rPr>
+        <w:t>On the first line:</w:t>
+      </w:r>
+    </w:p>
+    <w:p>
+      <w:pPr>
+        <w:pStyle w:val="ac"/>
+        <w:numPr>
+          <w:ilvl w:val="1"/>
+          <w:numId w:val="28"/>
+        </w:numPr>
+        <w:spacing w:before="0" w:after="200"/>
+        <w:rPr>
+          <w:rFonts w:ascii="Consolas" w:hAnsi="Consolas"/>
+          <w:noProof/>
+          <w:lang w:eastAsia="ja-JP"/>
+        </w:rPr>
+      </w:pPr>
+      <w:r>
+        <w:rPr>
+          <w:noProof/>
+          <w:lang w:eastAsia="ja-JP"/>
+        </w:rPr>
+        <w:t xml:space="preserve">If </w:t>
+      </w:r>
+      <w:r>
+        <w:rPr>
+          <w:noProof/>
+          <w:lang w:eastAsia="ja-JP"/>
+        </w:rPr>
+        <w:t>you won a prize</w:t>
+      </w:r>
+      <w:r>
+        <w:rPr>
+          <w:noProof/>
+          <w:lang w:eastAsia="ja-JP"/>
+        </w:rPr>
+        <w:t>, print</w:t>
+      </w:r>
+      <w:r>
+        <w:rPr>
+          <w:noProof/>
+          <w:lang w:eastAsia="ja-JP"/>
+        </w:rPr>
+        <w:t xml:space="preserve">: </w:t>
+      </w:r>
+    </w:p>
+    <w:p>
+      <w:pPr>
+        <w:pStyle w:val="ac"/>
+        <w:spacing w:before="0" w:after="200"/>
+        <w:ind w:left="1800"/>
+        <w:rPr>
+          <w:rFonts w:ascii="Consolas" w:hAnsi="Consolas"/>
+          <w:b/>
+          <w:bCs/>
+          <w:noProof/>
+          <w:lang w:eastAsia="ja-JP"/>
+        </w:rPr>
+      </w:pPr>
+      <w:r>
+        <w:rPr>
+          <w:rFonts w:ascii="Consolas" w:hAnsi="Consolas"/>
+          <w:noProof/>
+          <w:lang w:eastAsia="ja-JP"/>
+        </w:rPr>
+        <w:t>"</w:t>
+      </w:r>
+      <w:r>
+        <w:rPr>
+          <w:rFonts w:ascii="Consolas" w:hAnsi="Consolas"/>
+          <w:b/>
+          <w:bCs/>
+          <w:noProof/>
+          <w:lang w:eastAsia="ja-JP"/>
+        </w:rPr>
+        <w:t>Good job! You scored {points} points, and you've won {prize}.</w:t>
+      </w:r>
+      <w:r>
+        <w:rPr>
+          <w:rFonts w:ascii="Consolas" w:eastAsia="MS Mincho" w:hAnsi="Consolas"/>
+          <w:b/>
+          <w:bCs/>
+          <w:noProof/>
+          <w:lang w:eastAsia="ja-JP"/>
+        </w:rPr>
+        <w:t>"</w:t>
+      </w:r>
+    </w:p>
+    <w:p>
+      <w:pPr>
+        <w:pStyle w:val="ac"/>
+        <w:numPr>
+          <w:ilvl w:val="1"/>
+          <w:numId w:val="28"/>
+        </w:numPr>
+        <w:spacing w:before="0" w:after="200"/>
+        <w:rPr>
+          <w:rFonts w:ascii="Consolas" w:hAnsi="Consolas"/>
+          <w:noProof/>
+          <w:lang w:eastAsia="ja-JP"/>
+        </w:rPr>
+      </w:pPr>
+      <w:r>
+        <w:rPr>
+          <w:noProof/>
+          <w:lang w:eastAsia="ja-JP"/>
+        </w:rPr>
+        <w:t xml:space="preserve">If </w:t>
+      </w:r>
+      <w:r>
+        <w:rPr>
+          <w:noProof/>
+          <w:lang w:eastAsia="ja-JP"/>
+        </w:rPr>
+        <w:t>you did not win any prize</w:t>
+      </w:r>
+      <w:r>
+        <w:rPr>
+          <w:noProof/>
+          <w:lang w:eastAsia="ja-JP"/>
+        </w:rPr>
+        <w:t>, print</w:t>
+      </w:r>
+      <w:r>
+        <w:rPr>
+          <w:noProof/>
+          <w:lang w:eastAsia="ja-JP"/>
+        </w:rPr>
+        <w:t xml:space="preserve"> the points you need to get at least the first prize</w:t>
+      </w:r>
+      <w:r>
+        <w:rPr>
+          <w:noProof/>
+          <w:lang w:eastAsia="ja-JP"/>
+        </w:rPr>
+        <w:t xml:space="preserve">: </w:t>
+      </w:r>
+    </w:p>
+    <w:p>
+      <w:pPr>
+        <w:pStyle w:val="ac"/>
+        <w:spacing w:before="0" w:after="200"/>
+        <w:ind w:left="1800"/>
+        <w:rPr>
+          <w:rFonts w:ascii="Consolas" w:hAnsi="Consolas"/>
+          <w:noProof/>
+          <w:lang w:eastAsia="ja-JP"/>
+        </w:rPr>
+      </w:pPr>
+      <w:r>
+        <w:rPr>
+          <w:rFonts w:ascii="Consolas" w:hAnsi="Consolas"/>
+          <w:noProof/>
+          <w:lang w:eastAsia="ja-JP"/>
+        </w:rPr>
+        <w:t>"</w:t>
+      </w:r>
+      <w:r>
+        <w:rPr>
+          <w:rFonts w:ascii="Consolas" w:hAnsi="Consolas"/>
+          <w:b/>
+          <w:bCs/>
+          <w:noProof/>
+          <w:lang w:eastAsia="ja-JP"/>
+        </w:rPr>
+        <w:t xml:space="preserve">Sorry! </w:t>
+      </w:r>
+      <w:r>
+        <w:rPr>
+          <w:rFonts w:ascii="Consolas" w:hAnsi="Consolas"/>
+          <w:b/>
+          <w:bCs/>
+          <w:noProof/>
+          <w:lang w:eastAsia="ja-JP"/>
+        </w:rPr>
+        <w:t>You need {points} points more to win a prize</w:t>
+      </w:r>
+      <w:r>
+        <w:rPr>
+          <w:rFonts w:ascii="Consolas" w:hAnsi="Consolas"/>
+          <w:b/>
+          <w:noProof/>
+          <w:lang w:eastAsia="ja-JP"/>
+        </w:rPr>
+        <w:t>.</w:t>
+      </w:r>
+      <w:r>
+        <w:rPr>
+          <w:rFonts w:ascii="Consolas" w:eastAsia="MS Mincho" w:hAnsi="Consolas"/>
+          <w:noProof/>
+          <w:lang w:eastAsia="ja-JP"/>
+        </w:rPr>
+        <w:t>"</w:t>
+      </w:r>
+    </w:p>
+    <w:p>
+      <w:pPr>
+        <w:pStyle w:val="3"/>
+        <w:spacing w:before="0" w:after="0"/>
+        <w:jc w:val="both"/>
+        <w:rPr>
+          <w:rFonts w:eastAsia="MS Mincho"/>
+          <w:noProof/>
+          <w:lang w:eastAsia="ja-JP"/>
+        </w:rPr>
+      </w:pPr>
+      <w:r>
+        <w:rPr>
+          <w:rFonts w:eastAsia="MS Mincho"/>
+          <w:noProof/>
+          <w:lang w:eastAsia="ja-JP"/>
+        </w:rPr>
+        <w:t>Constraints</w:t>
+      </w:r>
+    </w:p>
+    <w:p>
+      <w:pPr>
+        <w:pStyle w:val="ac"/>
+        <w:numPr>
+          <w:ilvl w:val="0"/>
+          <w:numId w:val="29"/>
+        </w:numPr>
+        <w:rPr>
+          <w:bCs/>
+        </w:rPr>
+      </w:pPr>
+      <w:r>
+        <w:rPr>
+          <w:noProof/>
+          <w:lang w:val="en-GB"/>
+        </w:rPr>
+        <w:t xml:space="preserve">All of the given </w:t>
+      </w:r>
+      <w:r>
+        <w:rPr>
+          <w:b/>
+          <w:bCs/>
+          <w:noProof/>
+          <w:lang w:val="en-GB"/>
+        </w:rPr>
+        <w:t>points</w:t>
+      </w:r>
+      <w:r>
+        <w:rPr>
+          <w:noProof/>
+          <w:lang w:val="en-GB"/>
+        </w:rPr>
+        <w:t xml:space="preserve"> will be </w:t>
+      </w:r>
+      <w:r>
+        <w:rPr>
+          <w:b/>
+          <w:bCs/>
+          <w:noProof/>
+          <w:lang w:val="en-GB"/>
+        </w:rPr>
+        <w:t>integers</w:t>
+      </w:r>
+      <w:r>
+        <w:rPr>
+          <w:noProof/>
+          <w:lang w:val="en-GB"/>
+        </w:rPr>
+        <w:t xml:space="preserve"> in the range </w:t>
+      </w:r>
+      <w:r>
+        <w:rPr>
+          <w:b/>
+          <w:bCs/>
+          <w:noProof/>
+          <w:lang w:val="en-GB"/>
+        </w:rPr>
+        <w:t>[</w:t>
+      </w:r>
+      <w:r>
+        <w:rPr>
+          <w:b/>
+          <w:bCs/>
+          <w:noProof/>
+          <w:lang w:val="en-GB"/>
+        </w:rPr>
+        <w:t>1</w:t>
+      </w:r>
+      <w:r>
+        <w:rPr>
+          <w:b/>
+          <w:bCs/>
+          <w:noProof/>
+          <w:lang w:val="en-GB"/>
+        </w:rPr>
+        <w:t>, 30]</w:t>
+      </w:r>
+    </w:p>
+    <w:p>
+      <w:pPr>
+        <w:pStyle w:val="ac"/>
+        <w:numPr>
+          <w:ilvl w:val="0"/>
+          <w:numId w:val="29"/>
+        </w:numPr>
+        <w:rPr>
+          <w:bCs/>
+        </w:rPr>
+      </w:pPr>
+      <w:r>
+        <w:rPr>
+          <w:noProof/>
+          <w:lang w:val="en-GB"/>
+        </w:rPr>
+        <w:t xml:space="preserve">All the given </w:t>
+      </w:r>
+      <w:r>
+        <w:rPr>
+          <w:b/>
+          <w:bCs/>
+          <w:noProof/>
+          <w:lang w:val="en-GB"/>
+        </w:rPr>
+        <w:t>indexes</w:t>
+      </w:r>
+      <w:r>
+        <w:rPr>
+          <w:noProof/>
+          <w:lang w:val="en-GB"/>
+        </w:rPr>
+        <w:t xml:space="preserve"> will be </w:t>
+      </w:r>
+      <w:r>
+        <w:rPr>
+          <w:b/>
+          <w:bCs/>
+          <w:noProof/>
+          <w:lang w:val="en-GB"/>
+        </w:rPr>
+        <w:t>integers</w:t>
+      </w:r>
+      <w:r>
+        <w:rPr>
+          <w:noProof/>
+          <w:lang w:val="en-GB"/>
+        </w:rPr>
+        <w:t xml:space="preserve"> in the range </w:t>
+      </w:r>
+      <w:r>
+        <w:rPr>
+          <w:b/>
+          <w:bCs/>
+          <w:noProof/>
+          <w:lang w:val="en-GB"/>
+        </w:rPr>
+        <w:t>[0, 30]</w:t>
+      </w:r>
+    </w:p>
+    <w:p>
+      <w:pPr>
+        <w:pStyle w:val="ac"/>
+        <w:numPr>
+          <w:ilvl w:val="0"/>
+          <w:numId w:val="29"/>
+        </w:numPr>
+        <w:rPr>
+          <w:bCs/>
+        </w:rPr>
+      </w:pPr>
+      <w:r>
+        <w:rPr>
+          <w:noProof/>
+          <w:lang w:val="en-GB"/>
+        </w:rPr>
+        <w:t xml:space="preserve">There </w:t>
+      </w:r>
+      <w:r>
+        <w:rPr>
+          <w:b/>
+          <w:bCs/>
+          <w:noProof/>
+          <w:lang w:val="en-GB"/>
+        </w:rPr>
+        <w:t>always</w:t>
+      </w:r>
+      <w:r>
+        <w:rPr>
+          <w:noProof/>
+          <w:lang w:val="en-GB"/>
+        </w:rPr>
+        <w:t xml:space="preserve"> will be </w:t>
+      </w:r>
+      <w:r>
+        <w:rPr>
+          <w:b/>
+          <w:bCs/>
+          <w:noProof/>
+          <w:lang w:val="en-GB"/>
+        </w:rPr>
+        <w:t>ex</w:t>
+      </w:r>
+      <w:r>
+        <w:rPr>
+          <w:b/>
+          <w:bCs/>
+          <w:noProof/>
+          <w:lang w:val="en-GB"/>
+        </w:rPr>
+        <w:t>actl</w:t>
+      </w:r>
+      <w:r>
+        <w:rPr>
+          <w:b/>
+          <w:bCs/>
+          <w:noProof/>
+          <w:lang w:val="en-GB"/>
+        </w:rPr>
+        <w:t xml:space="preserve">y 6 buckets - 1 on </w:t>
+      </w:r>
+      <w:r>
+        <w:rPr>
+          <w:b/>
+          <w:bCs/>
+          <w:noProof/>
+        </w:rPr>
+        <w:t>each</w:t>
+      </w:r>
+      <w:r>
+        <w:rPr>
+          <w:b/>
+          <w:bCs/>
+          <w:noProof/>
+          <w:lang w:val="en-GB"/>
+        </w:rPr>
+        <w:t xml:space="preserve"> column</w:t>
+      </w:r>
+    </w:p>
+    <w:p>
+      <w:pPr>
+        <w:ind w:left="720"/>
+        <w:rPr>
+          <w:bCs/>
+        </w:rPr>
+      </w:pPr>
+    </w:p>
+    <w:p>
+      <w:pPr>
+        <w:ind w:left="720"/>
+        <w:rPr>
+          <w:bCs/>
+        </w:rPr>
+      </w:pPr>
+    </w:p>
+    <w:p>
+      <w:pPr>
+        <w:pStyle w:val="3"/>
+        <w:spacing w:before="0" w:after="0"/>
+        <w:jc w:val="both"/>
+        <w:rPr>
+          <w:rFonts w:eastAsia="MS Mincho"/>
+          <w:noProof/>
+          <w:lang w:eastAsia="ja-JP"/>
+        </w:rPr>
+      </w:pPr>
+      <w:r>
+        <w:rPr>
+          <w:rFonts w:eastAsia="MS Mincho"/>
+          <w:noProof/>
+          <w:lang w:eastAsia="ja-JP"/>
+        </w:rPr>
+        <w:t>Examples</w:t>
+      </w:r>
+    </w:p>
+    <w:tbl>
+      <w:tblPr>
+        <w:tblpPr w:leftFromText="141" w:rightFromText="141" w:vertAnchor="text" w:horzAnchor="margin" w:tblpY="64"/>
+        <w:tblW w:w="10627" w:type="dxa"/>
+        <w:tblBorders>
+          <w:top w:val="single" w:sz="4" w:space="0" w:color="auto"/>
+          <w:left w:val="single" w:sz="4" w:space="0" w:color="auto"/>
+          <w:bottom w:val="single" w:sz="4" w:space="0" w:color="auto"/>
+          <w:right w:val="single" w:sz="4" w:space="0" w:color="auto"/>
+          <w:insideH w:val="single" w:sz="4" w:space="0" w:color="auto"/>
+          <w:insideV w:val="single" w:sz="4" w:space="0" w:color="auto"/>
+        </w:tblBorders>
+        <w:tblLayout w:type="fixed"/>
+        <w:tblCellMar>
+          <w:top w:w="57" w:type="dxa"/>
+          <w:left w:w="85" w:type="dxa"/>
+          <w:bottom w:w="57" w:type="dxa"/>
+          <w:right w:w="85" w:type="dxa"/>
+        </w:tblCellMar>
+        <w:tblLook w:val="04A0" w:firstRow="1" w:lastRow="0" w:firstColumn="1" w:lastColumn="0" w:noHBand="0" w:noVBand="1"/>
+      </w:tblPr>
+      <w:tblGrid>
+        <w:gridCol w:w="3256"/>
+        <w:gridCol w:w="7371"/>
+      </w:tblGrid>
+      <w:tr>
+        <w:trPr>
+          <w:trHeight w:val="22"/>
+        </w:trPr>
+        <w:tc>
+          <w:tcPr>
+            <w:tcW w:w="3256" w:type="dxa"/>
+            <w:shd w:val="clear" w:color="auto" w:fill="D9D9D9" w:themeFill="background1" w:themeFillShade="D9"/>
+            <w:vAlign w:val="center"/>
+          </w:tcPr>
+          <w:p>
+            <w:pPr>
+              <w:spacing w:after="0" w:line="240" w:lineRule="auto"/>
+              <w:jc w:val="center"/>
+              <w:rPr>
+                <w:rStyle w:val="ab"/>
+                <w:noProof/>
+              </w:rPr>
+            </w:pPr>
+            <w:r>
+              <w:rPr>
+                <w:rStyle w:val="ab"/>
+                <w:noProof/>
+              </w:rPr>
+              <w:t>Input</w:t>
+            </w:r>
+          </w:p>
+        </w:tc>
+        <w:tc>
+          <w:tcPr>
+            <w:tcW w:w="7371" w:type="dxa"/>
+            <w:shd w:val="clear" w:color="auto" w:fill="D9D9D9" w:themeFill="background1" w:themeFillShade="D9"/>
+            <w:vAlign w:val="center"/>
+          </w:tcPr>
+          <w:p>
+            <w:pPr>
+              <w:spacing w:after="0" w:line="240" w:lineRule="auto"/>
+              <w:jc w:val="center"/>
+              <w:rPr>
+                <w:rStyle w:val="ab"/>
+                <w:noProof/>
+              </w:rPr>
+            </w:pPr>
+            <w:r>
+              <w:rPr>
+                <w:rStyle w:val="ab"/>
+                <w:noProof/>
+              </w:rPr>
+              <w:t>Output</w:t>
+            </w:r>
+          </w:p>
+        </w:tc>
+      </w:tr>
+      <w:tr>
+        <w:trPr>
+          <w:trHeight w:val="626"/>
+        </w:trPr>
+        <w:tc>
+          <w:tcPr>
+            <w:tcW w:w="3256" w:type="dxa"/>
+          </w:tcPr>
+          <w:p>
+            <w:pPr>
+              <w:spacing w:after="0" w:line="240" w:lineRule="auto"/>
+              <w:rPr>
+                <w:rFonts w:ascii="Consolas" w:hAnsi="Consolas" w:cs="Consolas"/>
+                <w:noProof/>
+              </w:rPr>
+            </w:pPr>
+            <w:r>
+              <w:rPr>
+                <w:rFonts w:ascii="Consolas" w:hAnsi="Consolas" w:cs="Consolas"/>
+                <w:noProof/>
+              </w:rPr>
+              <w:t>10 30 B 4 20 24</w:t>
+            </w:r>
+          </w:p>
+          <w:p>
+            <w:pPr>
+              <w:spacing w:after="0" w:line="240" w:lineRule="auto"/>
+              <w:rPr>
+                <w:rFonts w:ascii="Consolas" w:hAnsi="Consolas" w:cs="Consolas"/>
+                <w:noProof/>
+                <w:lang w:val="bg-BG"/>
+              </w:rPr>
+            </w:pPr>
+            <w:r>
+              <w:rPr>
+                <w:rFonts w:ascii="Consolas" w:hAnsi="Consolas" w:cs="Consolas"/>
+                <w:noProof/>
+              </w:rPr>
+              <w:t xml:space="preserve">7 </w:t>
+            </w:r>
+            <w:r>
+              <w:rPr>
+                <w:rFonts w:ascii="Consolas" w:hAnsi="Consolas" w:cs="Consolas"/>
+                <w:noProof/>
+                <w:highlight w:val="yellow"/>
+              </w:rPr>
+              <w:t>8</w:t>
+            </w:r>
+            <w:r>
+              <w:rPr>
+                <w:rFonts w:ascii="Consolas" w:hAnsi="Consolas" w:cs="Consolas"/>
+                <w:noProof/>
+              </w:rPr>
+              <w:t xml:space="preserve"> 27 23 11 1</w:t>
+            </w:r>
+            <w:r>
+              <w:rPr>
+                <w:rFonts w:ascii="Consolas" w:hAnsi="Consolas" w:cs="Consolas"/>
+                <w:noProof/>
+                <w:lang w:val="bg-BG"/>
+              </w:rPr>
+              <w:t>9</w:t>
+            </w:r>
+          </w:p>
+          <w:p>
+            <w:pPr>
+              <w:spacing w:after="0" w:line="240" w:lineRule="auto"/>
+              <w:rPr>
+                <w:rFonts w:ascii="Consolas" w:hAnsi="Consolas" w:cs="Consolas"/>
+                <w:noProof/>
+                <w:lang w:val="bg-BG"/>
+              </w:rPr>
+            </w:pPr>
+            <w:r>
+              <w:rPr>
+                <w:rFonts w:ascii="Consolas" w:hAnsi="Consolas" w:cs="Consolas"/>
+                <w:noProof/>
+              </w:rPr>
+              <w:t xml:space="preserve">13 3 14 B 17 </w:t>
+            </w:r>
+            <w:r>
+              <w:rPr>
+                <w:rFonts w:ascii="Consolas" w:hAnsi="Consolas" w:cs="Consolas"/>
+                <w:noProof/>
+                <w:lang w:val="bg-BG"/>
+              </w:rPr>
+              <w:t>В</w:t>
+            </w:r>
+          </w:p>
+          <w:p>
+            <w:pPr>
+              <w:spacing w:after="0" w:line="240" w:lineRule="auto"/>
+              <w:rPr>
+                <w:rFonts w:ascii="Consolas" w:hAnsi="Consolas" w:cs="Consolas"/>
+                <w:noProof/>
+              </w:rPr>
+            </w:pPr>
+            <w:r>
+              <w:rPr>
+                <w:rFonts w:ascii="Consolas" w:hAnsi="Consolas" w:cs="Consolas"/>
+                <w:noProof/>
+                <w:lang w:val="bg-BG"/>
+              </w:rPr>
+              <w:t>12</w:t>
+            </w:r>
+            <w:r>
+              <w:rPr>
+                <w:rFonts w:ascii="Consolas" w:hAnsi="Consolas" w:cs="Consolas"/>
+                <w:noProof/>
+              </w:rPr>
+              <w:t xml:space="preserve"> 5 21 22 9 6</w:t>
+            </w:r>
+          </w:p>
+          <w:p>
+            <w:pPr>
+              <w:spacing w:after="0" w:line="240" w:lineRule="auto"/>
+              <w:rPr>
+                <w:rFonts w:ascii="Consolas" w:hAnsi="Consolas" w:cs="Consolas"/>
+                <w:noProof/>
+              </w:rPr>
+            </w:pPr>
+            <w:r>
+              <w:rPr>
+                <w:rFonts w:ascii="Consolas" w:hAnsi="Consolas" w:cs="Consolas"/>
+                <w:noProof/>
+                <w:highlight w:val="green"/>
+              </w:rPr>
+              <w:t>B</w:t>
+            </w:r>
+            <w:r>
+              <w:rPr>
+                <w:rFonts w:ascii="Consolas" w:hAnsi="Consolas" w:cs="Consolas"/>
+                <w:noProof/>
+              </w:rPr>
+              <w:t xml:space="preserve"> 26 1 28 29 2</w:t>
+            </w:r>
+          </w:p>
+          <w:p>
+            <w:pPr>
+              <w:spacing w:after="0" w:line="240" w:lineRule="auto"/>
+              <w:rPr>
+                <w:rFonts w:ascii="Consolas" w:hAnsi="Consolas" w:cs="Consolas"/>
+                <w:noProof/>
+              </w:rPr>
+            </w:pPr>
+            <w:r>
+              <w:rPr>
+                <w:rFonts w:ascii="Consolas" w:hAnsi="Consolas" w:cs="Consolas"/>
+                <w:noProof/>
+              </w:rPr>
+              <w:t xml:space="preserve">25 B 16 </w:t>
+            </w:r>
+            <w:r>
+              <w:rPr>
+                <w:rFonts w:ascii="Consolas" w:hAnsi="Consolas" w:cs="Consolas"/>
+                <w:noProof/>
+                <w:lang w:val="bg-BG"/>
+              </w:rPr>
+              <w:t>15</w:t>
+            </w:r>
+            <w:r>
+              <w:rPr>
+                <w:rFonts w:ascii="Consolas" w:hAnsi="Consolas" w:cs="Consolas"/>
+                <w:noProof/>
+              </w:rPr>
+              <w:t xml:space="preserve"> B </w:t>
+            </w:r>
+            <w:r>
+              <w:rPr>
+                <w:rFonts w:ascii="Consolas" w:hAnsi="Consolas" w:cs="Consolas"/>
+                <w:noProof/>
+                <w:lang w:val="bg-BG"/>
+              </w:rPr>
+              <w:t>18</w:t>
+            </w:r>
+          </w:p>
+          <w:p>
+            <w:pPr>
+              <w:spacing w:after="0" w:line="240" w:lineRule="auto"/>
+              <w:rPr>
+                <w:rFonts w:ascii="Consolas" w:hAnsi="Consolas" w:cs="Consolas"/>
+                <w:noProof/>
+              </w:rPr>
+            </w:pPr>
+            <w:r>
+              <w:rPr>
+                <w:rFonts w:ascii="Consolas" w:hAnsi="Consolas" w:cs="Consolas"/>
+                <w:noProof/>
+                <w:highlight w:val="yellow"/>
+              </w:rPr>
+              <w:t>(1, 1)</w:t>
+            </w:r>
+          </w:p>
+          <w:p>
+            <w:pPr>
+              <w:spacing w:after="0" w:line="240" w:lineRule="auto"/>
+              <w:rPr>
+                <w:rFonts w:ascii="Consolas" w:hAnsi="Consolas" w:cs="Consolas"/>
+                <w:noProof/>
+              </w:rPr>
+            </w:pPr>
+            <w:r>
+              <w:rPr>
+                <w:rFonts w:ascii="Consolas" w:hAnsi="Consolas" w:cs="Consolas"/>
+                <w:noProof/>
+                <w:highlight w:val="red"/>
+              </w:rPr>
+              <w:t>(20, 15)</w:t>
+            </w:r>
+          </w:p>
+          <w:p>
+            <w:pPr>
+              <w:spacing w:after="0" w:line="240" w:lineRule="auto"/>
+              <w:rPr>
+                <w:rFonts w:ascii="Consolas" w:hAnsi="Consolas" w:cs="Consolas"/>
+                <w:noProof/>
+              </w:rPr>
+            </w:pPr>
+            <w:r>
+              <w:rPr>
+                <w:rFonts w:ascii="Consolas" w:hAnsi="Consolas" w:cs="Consolas"/>
+                <w:noProof/>
+                <w:highlight w:val="green"/>
+              </w:rPr>
+              <w:t>(4, 0)</w:t>
+            </w:r>
+          </w:p>
+        </w:tc>
+        <w:tc>
+          <w:tcPr>
+            <w:tcW w:w="7371" w:type="dxa"/>
+          </w:tcPr>
+          <w:p>
+            <w:pPr>
+              <w:spacing w:after="0" w:line="240" w:lineRule="auto"/>
+              <w:rPr>
+                <w:rFonts w:ascii="Consolas" w:hAnsi="Consolas" w:cs="Consolas"/>
+                <w:noProof/>
+              </w:rPr>
+            </w:pPr>
+            <w:r>
+              <w:rPr>
+                <w:rFonts w:ascii="Consolas" w:hAnsi="Consolas" w:cs="Consolas"/>
+                <w:noProof/>
+              </w:rPr>
+              <w:t xml:space="preserve">Sorry! You need </w:t>
+            </w:r>
+            <w:r>
+              <w:rPr>
+                <w:rFonts w:ascii="Consolas" w:hAnsi="Consolas" w:cs="Consolas"/>
+                <w:noProof/>
+              </w:rPr>
+              <w:t>33</w:t>
+            </w:r>
+            <w:r>
+              <w:rPr>
+                <w:rFonts w:ascii="Consolas" w:hAnsi="Consolas" w:cs="Consolas"/>
+                <w:noProof/>
+              </w:rPr>
+              <w:t xml:space="preserve"> points</w:t>
+            </w:r>
+            <w:r>
+              <w:rPr>
+                <w:rFonts w:ascii="Consolas" w:hAnsi="Consolas" w:cs="Consolas"/>
+                <w:noProof/>
+              </w:rPr>
+              <w:t xml:space="preserve"> more</w:t>
+            </w:r>
+            <w:r>
+              <w:rPr>
+                <w:rFonts w:ascii="Consolas" w:hAnsi="Consolas" w:cs="Consolas"/>
+                <w:noProof/>
+              </w:rPr>
+              <w:t xml:space="preserve"> to win a prize.</w:t>
+            </w:r>
+          </w:p>
+        </w:tc>
+      </w:tr>
+      <w:tr>
+        <w:trPr>
+          <w:trHeight w:val="626"/>
+        </w:trPr>
+        <w:tc>
+          <w:tcPr>
+            <w:tcW w:w="3256" w:type="dxa"/>
+          </w:tcPr>
+          <w:p>
+            <w:pPr>
+              <w:spacing w:after="0" w:line="240" w:lineRule="auto"/>
+              <w:rPr>
+                <w:rFonts w:ascii="Consolas" w:hAnsi="Consolas" w:cs="Consolas"/>
+                <w:noProof/>
+              </w:rPr>
+            </w:pPr>
+            <w:r>
+              <w:rPr>
+                <w:rFonts w:ascii="Consolas" w:hAnsi="Consolas" w:cs="Consolas"/>
+                <w:noProof/>
+                <w:highlight w:val="yellow"/>
+              </w:rPr>
+              <w:t>B</w:t>
+            </w:r>
+            <w:r>
+              <w:rPr>
+                <w:rFonts w:ascii="Consolas" w:hAnsi="Consolas" w:cs="Consolas"/>
+                <w:noProof/>
+              </w:rPr>
+              <w:t xml:space="preserve"> 30 14 23 20 24</w:t>
+            </w:r>
+          </w:p>
+          <w:p>
+            <w:pPr>
+              <w:spacing w:after="0" w:line="240" w:lineRule="auto"/>
+              <w:rPr>
+                <w:rFonts w:ascii="Consolas" w:hAnsi="Consolas" w:cs="Consolas"/>
+                <w:noProof/>
+                <w:lang w:val="bg-BG"/>
+              </w:rPr>
+            </w:pPr>
+            <w:r>
+              <w:rPr>
+                <w:rFonts w:ascii="Consolas" w:hAnsi="Consolas" w:cs="Consolas"/>
+                <w:noProof/>
+              </w:rPr>
+              <w:t>29 8 27 18 11 1</w:t>
+            </w:r>
+            <w:r>
+              <w:rPr>
+                <w:rFonts w:ascii="Consolas" w:hAnsi="Consolas" w:cs="Consolas"/>
+                <w:noProof/>
+                <w:lang w:val="bg-BG"/>
+              </w:rPr>
+              <w:t>9</w:t>
+            </w:r>
+          </w:p>
+          <w:p>
+            <w:pPr>
+              <w:spacing w:after="0" w:line="240" w:lineRule="auto"/>
+              <w:rPr>
+                <w:rFonts w:ascii="Consolas" w:hAnsi="Consolas" w:cs="Consolas"/>
+                <w:noProof/>
+              </w:rPr>
+            </w:pPr>
+            <w:r>
+              <w:rPr>
+                <w:rFonts w:ascii="Consolas" w:hAnsi="Consolas" w:cs="Consolas"/>
+                <w:noProof/>
+              </w:rPr>
+              <w:t xml:space="preserve">13 3 </w:t>
+            </w:r>
+            <w:r>
+              <w:rPr>
+                <w:rFonts w:ascii="Consolas" w:hAnsi="Consolas" w:cs="Consolas"/>
+                <w:noProof/>
+                <w:highlight w:val="cyan"/>
+              </w:rPr>
+              <w:t>B</w:t>
+            </w:r>
+            <w:r>
+              <w:rPr>
+                <w:rFonts w:ascii="Consolas" w:hAnsi="Consolas" w:cs="Consolas"/>
+                <w:noProof/>
+              </w:rPr>
+              <w:t xml:space="preserve"> </w:t>
+            </w:r>
+            <w:r>
+              <w:rPr>
+                <w:rFonts w:ascii="Consolas" w:hAnsi="Consolas" w:cs="Consolas"/>
+                <w:noProof/>
+                <w:highlight w:val="green"/>
+              </w:rPr>
+              <w:t>B</w:t>
+            </w:r>
+            <w:r>
+              <w:rPr>
+                <w:rFonts w:ascii="Consolas" w:hAnsi="Consolas" w:cs="Consolas"/>
+                <w:noProof/>
+              </w:rPr>
+              <w:t xml:space="preserve"> 17 6</w:t>
+            </w:r>
+          </w:p>
+          <w:p>
+            <w:pPr>
+              <w:spacing w:after="0" w:line="240" w:lineRule="auto"/>
+              <w:rPr>
+                <w:rFonts w:ascii="Consolas" w:hAnsi="Consolas" w:cs="Consolas"/>
+                <w:noProof/>
+              </w:rPr>
+            </w:pPr>
+            <w:r>
+              <w:rPr>
+                <w:rFonts w:ascii="Consolas" w:hAnsi="Consolas" w:cs="Consolas"/>
+                <w:noProof/>
+              </w:rPr>
+              <w:t>28 5 21 22 9 B</w:t>
+            </w:r>
+          </w:p>
+          <w:p>
+            <w:pPr>
+              <w:spacing w:after="0" w:line="240" w:lineRule="auto"/>
+              <w:rPr>
+                <w:rFonts w:ascii="Consolas" w:hAnsi="Consolas" w:cs="Consolas"/>
+                <w:noProof/>
+              </w:rPr>
+            </w:pPr>
+            <w:r>
+              <w:rPr>
+                <w:rFonts w:ascii="Consolas" w:hAnsi="Consolas" w:cs="Consolas"/>
+                <w:noProof/>
+              </w:rPr>
+              <w:t>10 B 26 12 B 2</w:t>
+            </w:r>
+          </w:p>
+          <w:p>
+            <w:pPr>
+              <w:spacing w:after="0" w:line="240" w:lineRule="auto"/>
+              <w:rPr>
+                <w:rFonts w:ascii="Consolas" w:hAnsi="Consolas" w:cs="Consolas"/>
+                <w:noProof/>
+              </w:rPr>
+            </w:pPr>
+            <w:r>
+              <w:rPr>
+                <w:rFonts w:ascii="Consolas" w:hAnsi="Consolas" w:cs="Consolas"/>
+                <w:noProof/>
+              </w:rPr>
+              <w:t xml:space="preserve">25 1 16 </w:t>
+            </w:r>
+            <w:r>
+              <w:rPr>
+                <w:rFonts w:ascii="Consolas" w:hAnsi="Consolas" w:cs="Consolas"/>
+                <w:noProof/>
+                <w:lang w:val="bg-BG"/>
+              </w:rPr>
+              <w:t>15</w:t>
+            </w:r>
+            <w:r>
+              <w:rPr>
+                <w:rFonts w:ascii="Consolas" w:hAnsi="Consolas" w:cs="Consolas"/>
+                <w:noProof/>
+              </w:rPr>
+              <w:t xml:space="preserve"> 7 4</w:t>
+            </w:r>
+          </w:p>
+          <w:p>
+            <w:pPr>
+              <w:spacing w:after="0" w:line="240" w:lineRule="auto"/>
+              <w:rPr>
+                <w:rFonts w:ascii="Consolas" w:hAnsi="Consolas" w:cs="Consolas"/>
+                <w:noProof/>
+              </w:rPr>
+            </w:pPr>
+            <w:r>
+              <w:rPr>
+                <w:rFonts w:ascii="Consolas" w:hAnsi="Consolas" w:cs="Consolas"/>
+                <w:noProof/>
+                <w:highlight w:val="yellow"/>
+              </w:rPr>
+              <w:t>(0, 0)</w:t>
+            </w:r>
+          </w:p>
+          <w:p>
+            <w:pPr>
+              <w:spacing w:after="0" w:line="240" w:lineRule="auto"/>
+              <w:rPr>
+                <w:rFonts w:ascii="Consolas" w:hAnsi="Consolas" w:cs="Consolas"/>
+                <w:noProof/>
+              </w:rPr>
+            </w:pPr>
+            <w:r>
+              <w:rPr>
+                <w:rFonts w:ascii="Consolas" w:hAnsi="Consolas" w:cs="Consolas"/>
+                <w:noProof/>
+                <w:highlight w:val="cyan"/>
+              </w:rPr>
+              <w:t>(2, 2)</w:t>
+            </w:r>
+          </w:p>
+          <w:p>
+            <w:pPr>
+              <w:spacing w:after="0" w:line="240" w:lineRule="auto"/>
+              <w:rPr>
+                <w:rFonts w:ascii="Consolas" w:hAnsi="Consolas" w:cs="Consolas"/>
+                <w:noProof/>
+              </w:rPr>
+            </w:pPr>
+            <w:r>
+              <w:rPr>
+                <w:rFonts w:ascii="Consolas" w:hAnsi="Consolas" w:cs="Consolas"/>
+                <w:noProof/>
+                <w:highlight w:val="green"/>
+              </w:rPr>
+              <w:t>(2, 3)</w:t>
+            </w:r>
+          </w:p>
+        </w:tc>
+        <w:tc>
+          <w:tcPr>
+            <w:tcW w:w="7371" w:type="dxa"/>
+          </w:tcPr>
+          <w:p>
+            <w:pPr>
+              <w:spacing w:after="0" w:line="240" w:lineRule="auto"/>
+              <w:rPr>
+                <w:rFonts w:ascii="Consolas" w:hAnsi="Consolas" w:cs="Consolas"/>
+                <w:noProof/>
+              </w:rPr>
+            </w:pPr>
+            <w:r>
+              <w:rPr>
+                <w:rFonts w:ascii="Consolas" w:hAnsi="Consolas" w:cs="Consolas"/>
+                <w:noProof/>
+              </w:rPr>
+              <w:t xml:space="preserve">Good job! You scored </w:t>
+            </w:r>
+            <w:r>
+              <w:rPr>
+                <w:rFonts w:ascii="Consolas" w:hAnsi="Consolas" w:cs="Consolas"/>
+                <w:noProof/>
+              </w:rPr>
+              <w:t>299</w:t>
+            </w:r>
+            <w:r>
+              <w:rPr>
+                <w:rFonts w:ascii="Consolas" w:hAnsi="Consolas" w:cs="Consolas"/>
+                <w:noProof/>
+              </w:rPr>
+              <w:t xml:space="preserve"> points</w:t>
+            </w:r>
+            <w:r>
+              <w:rPr>
+                <w:rFonts w:ascii="Consolas" w:hAnsi="Consolas" w:cs="Consolas"/>
+                <w:noProof/>
+              </w:rPr>
+              <w:t>,</w:t>
+            </w:r>
+            <w:r>
+              <w:rPr>
+                <w:rFonts w:ascii="Consolas" w:hAnsi="Consolas" w:cs="Consolas"/>
+                <w:noProof/>
+              </w:rPr>
+              <w:t xml:space="preserve"> and you</w:t>
+            </w:r>
+            <w:r>
+              <w:rPr>
+                <w:rFonts w:ascii="Consolas" w:hAnsi="Consolas" w:cs="Consolas"/>
+                <w:noProof/>
+              </w:rPr>
+              <w:t>'ve</w:t>
+            </w:r>
+            <w:r>
+              <w:rPr>
+                <w:rFonts w:ascii="Consolas" w:hAnsi="Consolas" w:cs="Consolas"/>
+                <w:noProof/>
+              </w:rPr>
+              <w:t xml:space="preserve"> won </w:t>
+            </w:r>
+            <w:r>
+              <w:rPr>
+                <w:rFonts w:ascii="Consolas" w:hAnsi="Consolas" w:cs="Consolas"/>
+                <w:noProof/>
+              </w:rPr>
+              <w:t>Teddy Bear</w:t>
+            </w:r>
+            <w:r>
+              <w:rPr>
+                <w:rFonts w:ascii="Consolas" w:hAnsi="Consolas" w:cs="Consolas"/>
+                <w:noProof/>
+              </w:rPr>
+              <w:t>.</w:t>
+            </w:r>
+          </w:p>
+        </w:tc>
+      </w:tr>
+    </w:tbl>
+    <w:p>
+      <w:pPr>
+        <w:rPr>
+          <w:lang w:eastAsia="ja-JP"/>
+        </w:rPr>
+      </w:pPr>
+    </w:p>
+    <w:p>
+      <w:pPr>
+        <w:jc w:val="center"/>
+        <w:rPr>
+          <w:i/>
+          <w:iCs/>
+          <w:lang w:eastAsia="ja-JP"/>
+        </w:rPr>
+      </w:pPr>
+    </w:p>
+    <w:p/>
     <w:sectPr>
       <w:headerReference w:type="default" r:id="rId11"/>
       <w:footerReference w:type="default" r:id="rId12"/>
@@ -8460,7 +10707,7 @@
 <w:ftr xmlns:wpc="http://schemas.microsoft.com/office/word/2010/wordprocessingCanvas" xmlns:cx="http://schemas.microsoft.com/office/drawing/2014/chartex" xmlns:cx1="http://schemas.microsoft.com/office/drawing/2015/9/8/chartex" xmlns:cx2="http://schemas.microsoft.com/office/drawing/2015/10/21/chartex" xmlns:cx3="http://schemas.microsoft.com/office/drawing/2016/5/9/chartex" xmlns:cx4="http://schemas.microsoft.com/office/drawing/2016/5/10/chartex" xmlns:cx5="http://schemas.microsoft.com/office/drawing/2016/5/11/chartex" xmlns:cx6="http://schemas.microsoft.com/office/drawing/2016/5/12/chartex" xmlns:cx7="http://schemas.microsoft.com/office/drawing/2016/5/13/chartex" xmlns:cx8="http://schemas.microsoft.com/office/drawing/2016/5/14/chartex" xmlns:mc="http://schemas.openxmlformats.org/markup-compatibility/2006" xmlns:aink="http://schemas.microsoft.com/office/drawing/2016/ink" xmlns:am3d="http://schemas.microsoft.com/office/drawing/2017/model3d" xmlns:o="urn:schemas-microsoft-com:office:office" xmlns:r="http://schemas.openxmlformats.org/officeDocument/2006/relationships" xmlns:m="http://schemas.openxmlformats.org/officeDocument/2006/math" xmlns:v="urn:schemas-microsoft-com:vml" xmlns:wp14="http://schemas.microsoft.com/office/word/2010/wordprocessingDrawing" xmlns:wp="http://schemas.openxmlformats.org/drawingml/2006/wordprocessingDrawing" xmlns:w10="urn:schemas-microsoft-com:office:word" xmlns:w="http://schemas.openxmlformats.org/wordprocessingml/2006/main" xmlns:w14="http://schemas.microsoft.com/office/word/2010/wordml" xmlns:w15="http://schemas.microsoft.com/office/word/2012/wordml" xmlns:w16cex="http://schemas.microsoft.com/office/word/2018/wordml/cex" xmlns:w16cid="http://schemas.microsoft.com/office/word/2016/wordml/cid" xmlns:w16="http://schemas.microsoft.com/office/word/2018/wordml" xmlns:w16sdtdh="http://schemas.microsoft.com/office/word/2020/wordml/sdtdatahash" xmlns:w16se="http://schemas.microsoft.com/office/word/2015/wordml/symex" xmlns:wpg="http://schemas.microsoft.com/office/word/2010/wordprocessingGroup" xmlns:wpi="http://schemas.microsoft.com/office/word/2010/wordprocessingInk" xmlns:wne="http://schemas.microsoft.com/office/word/2006/wordml" xmlns:wps="http://schemas.microsoft.com/office/word/2010/wordprocessingShape" mc:Ignorable="w14 w15 w16se w16cid w16 w16cex w16sdtdh wp14">
   <w:p>
     <w:pPr>
-      <w:pStyle w:val="Footer"/>
+      <w:pStyle w:val="a5"/>
     </w:pPr>
     <w:r>
       <w:rPr>
@@ -8656,7 +10903,7 @@
                           <w:hyperlink r:id="rId1" w:history="1">
                             <w:r>
                               <w:rPr>
-                                <w:rStyle w:val="Hyperlink"/>
+                                <w:rStyle w:val="a9"/>
                                 <w:color w:val="0882DE"/>
                                 <w:sz w:val="17"/>
                                 <w:szCs w:val="17"/>
@@ -8665,7 +10912,7 @@
                             </w:r>
                             <w:r>
                               <w:rPr>
-                                <w:rStyle w:val="Hyperlink"/>
+                                <w:rStyle w:val="a9"/>
                                 <w:color w:val="0882DE"/>
                                 <w:sz w:val="17"/>
                                 <w:szCs w:val="17"/>
@@ -8674,7 +10921,7 @@
                             </w:r>
                             <w:r>
                               <w:rPr>
-                                <w:rStyle w:val="Hyperlink"/>
+                                <w:rStyle w:val="a9"/>
                                 <w:color w:val="0882DE"/>
                                 <w:sz w:val="17"/>
                                 <w:szCs w:val="17"/>
@@ -9374,7 +11621,7 @@
                     <w:hyperlink r:id="rId21" w:history="1">
                       <w:r>
                         <w:rPr>
-                          <w:rStyle w:val="Hyperlink"/>
+                          <w:rStyle w:val="a9"/>
                           <w:color w:val="0882DE"/>
                           <w:sz w:val="17"/>
                           <w:szCs w:val="17"/>
@@ -9383,7 +11630,7 @@
                       </w:r>
                       <w:r>
                         <w:rPr>
-                          <w:rStyle w:val="Hyperlink"/>
+                          <w:rStyle w:val="a9"/>
                           <w:color w:val="0882DE"/>
                           <w:sz w:val="17"/>
                           <w:szCs w:val="17"/>
@@ -9392,7 +11639,7 @@
                       </w:r>
                       <w:r>
                         <w:rPr>
-                          <w:rStyle w:val="Hyperlink"/>
+                          <w:rStyle w:val="a9"/>
                           <w:color w:val="0882DE"/>
                           <w:sz w:val="17"/>
                           <w:szCs w:val="17"/>
@@ -10509,7 +12756,7 @@
 <w:hdr xmlns:wpc="http://schemas.microsoft.com/office/word/2010/wordprocessingCanvas" xmlns:cx="http://schemas.microsoft.com/office/drawing/2014/chartex" xmlns:cx1="http://schemas.microsoft.com/office/drawing/2015/9/8/chartex" xmlns:cx2="http://schemas.microsoft.com/office/drawing/2015/10/21/chartex" xmlns:cx3="http://schemas.microsoft.com/office/drawing/2016/5/9/chartex" xmlns:cx4="http://schemas.microsoft.com/office/drawing/2016/5/10/chartex" xmlns:cx5="http://schemas.microsoft.com/office/drawing/2016/5/11/chartex" xmlns:cx6="http://schemas.microsoft.com/office/drawing/2016/5/12/chartex" xmlns:cx7="http://schemas.microsoft.com/office/drawing/2016/5/13/chartex" xmlns:cx8="http://schemas.microsoft.com/office/drawing/2016/5/14/chartex" xmlns:mc="http://schemas.openxmlformats.org/markup-compatibility/2006" xmlns:aink="http://schemas.microsoft.com/office/drawing/2016/ink" xmlns:am3d="http://schemas.microsoft.com/office/drawing/2017/model3d" xmlns:o="urn:schemas-microsoft-com:office:office" xmlns:r="http://schemas.openxmlformats.org/officeDocument/2006/relationships" xmlns:m="http://schemas.openxmlformats.org/officeDocument/2006/math" xmlns:v="urn:schemas-microsoft-com:vml" xmlns:wp14="http://schemas.microsoft.com/office/word/2010/wordprocessingDrawing" xmlns:wp="http://schemas.openxmlformats.org/drawingml/2006/wordprocessingDrawing" xmlns:w10="urn:schemas-microsoft-com:office:word" xmlns:w="http://schemas.openxmlformats.org/wordprocessingml/2006/main" xmlns:w14="http://schemas.microsoft.com/office/word/2010/wordml" xmlns:w15="http://schemas.microsoft.com/office/word/2012/wordml" xmlns:w16cex="http://schemas.microsoft.com/office/word/2018/wordml/cex" xmlns:w16cid="http://schemas.microsoft.com/office/word/2016/wordml/cid" xmlns:w16="http://schemas.microsoft.com/office/word/2018/wordml" xmlns:w16sdtdh="http://schemas.microsoft.com/office/word/2020/wordml/sdtdatahash" xmlns:w16se="http://schemas.microsoft.com/office/word/2015/wordml/symex" xmlns:wpg="http://schemas.microsoft.com/office/word/2010/wordprocessingGroup" xmlns:wpi="http://schemas.microsoft.com/office/word/2010/wordprocessingInk" xmlns:wne="http://schemas.microsoft.com/office/word/2006/wordml" xmlns:wps="http://schemas.microsoft.com/office/word/2010/wordprocessingShape" mc:Ignorable="w14 w15 w16se w16cid w16 w16cex w16sdtdh wp14">
   <w:p>
     <w:pPr>
-      <w:pStyle w:val="Header"/>
+      <w:pStyle w:val="a3"/>
       <w:ind w:hanging="1134"/>
     </w:pPr>
   </w:p>
@@ -10519,6 +12766,119 @@
 <file path=word/numbering.xml><?xml version="1.0" encoding="utf-8"?>
 <w:numbering xmlns:wpc="http://schemas.microsoft.com/office/word/2010/wordprocessingCanvas" xmlns:cx="http://schemas.microsoft.com/office/drawing/2014/chartex" xmlns:cx1="http://schemas.microsoft.com/office/drawing/2015/9/8/chartex" xmlns:cx2="http://schemas.microsoft.com/office/drawing/2015/10/21/chartex" xmlns:cx3="http://schemas.microsoft.com/office/drawing/2016/5/9/chartex" xmlns:cx4="http://schemas.microsoft.com/office/drawing/2016/5/10/chartex" xmlns:cx5="http://schemas.microsoft.com/office/drawing/2016/5/11/chartex" xmlns:cx6="http://schemas.microsoft.com/office/drawing/2016/5/12/chartex" xmlns:cx7="http://schemas.microsoft.com/office/drawing/2016/5/13/chartex" xmlns:cx8="http://schemas.microsoft.com/office/drawing/2016/5/14/chartex" xmlns:mc="http://schemas.openxmlformats.org/markup-compatibility/2006" xmlns:aink="http://schemas.microsoft.com/office/drawing/2016/ink" xmlns:am3d="http://schemas.microsoft.com/office/drawing/2017/model3d" xmlns:o="urn:schemas-microsoft-com:office:office" xmlns:r="http://schemas.openxmlformats.org/officeDocument/2006/relationships" xmlns:m="http://schemas.openxmlformats.org/officeDocument/2006/math" xmlns:v="urn:schemas-microsoft-com:vml" xmlns:wp14="http://schemas.microsoft.com/office/word/2010/wordprocessingDrawing" xmlns:wp="http://schemas.openxmlformats.org/drawingml/2006/wordprocessingDrawing" xmlns:w10="urn:schemas-microsoft-com:office:word" xmlns:w="http://schemas.openxmlformats.org/wordprocessingml/2006/main" xmlns:w14="http://schemas.microsoft.com/office/word/2010/wordml" xmlns:w15="http://schemas.microsoft.com/office/word/2012/wordml" xmlns:w16cex="http://schemas.microsoft.com/office/word/2018/wordml/cex" xmlns:w16cid="http://schemas.microsoft.com/office/word/2016/wordml/cid" xmlns:w16="http://schemas.microsoft.com/office/word/2018/wordml" xmlns:w16sdtdh="http://schemas.microsoft.com/office/word/2020/wordml/sdtdatahash" xmlns:w16se="http://schemas.microsoft.com/office/word/2015/wordml/symex" xmlns:wpg="http://schemas.microsoft.com/office/word/2010/wordprocessingGroup" xmlns:wpi="http://schemas.microsoft.com/office/word/2010/wordprocessingInk" xmlns:wne="http://schemas.microsoft.com/office/word/2006/wordml" xmlns:wps="http://schemas.microsoft.com/office/word/2010/wordprocessingShape" mc:Ignorable="w14 w15 w16se w16cid w16 w16cex w16sdtdh wp14">
   <w:abstractNum w:abstractNumId="0" w15:restartNumberingAfterBreak="0">
+    <w:nsid w:val="028276F5"/>
+    <w:multiLevelType w:val="hybridMultilevel"/>
+    <w:tmpl w:val="C7720840"/>
+    <w:lvl w:ilvl="0" w:tplc="04090001">
+      <w:start w:val="1"/>
+      <w:numFmt w:val="bullet"/>
+      <w:lvlText w:val=""/>
+      <w:lvlJc w:val="left"/>
+      <w:pPr>
+        <w:ind w:left="1080" w:hanging="360"/>
+      </w:pPr>
+      <w:rPr>
+        <w:rFonts w:ascii="Symbol" w:hAnsi="Symbol" w:hint="default"/>
+      </w:rPr>
+    </w:lvl>
+    <w:lvl w:ilvl="1" w:tplc="04090003">
+      <w:start w:val="1"/>
+      <w:numFmt w:val="bullet"/>
+      <w:lvlText w:val="o"/>
+      <w:lvlJc w:val="left"/>
+      <w:pPr>
+        <w:ind w:left="1800" w:hanging="360"/>
+      </w:pPr>
+      <w:rPr>
+        <w:rFonts w:ascii="Courier New" w:hAnsi="Courier New" w:cs="Courier New" w:hint="default"/>
+      </w:rPr>
+    </w:lvl>
+    <w:lvl w:ilvl="2" w:tplc="04090005" w:tentative="1">
+      <w:start w:val="1"/>
+      <w:numFmt w:val="bullet"/>
+      <w:lvlText w:val=""/>
+      <w:lvlJc w:val="left"/>
+      <w:pPr>
+        <w:ind w:left="2520" w:hanging="360"/>
+      </w:pPr>
+      <w:rPr>
+        <w:rFonts w:ascii="Wingdings" w:hAnsi="Wingdings" w:hint="default"/>
+      </w:rPr>
+    </w:lvl>
+    <w:lvl w:ilvl="3" w:tplc="04090001" w:tentative="1">
+      <w:start w:val="1"/>
+      <w:numFmt w:val="bullet"/>
+      <w:lvlText w:val=""/>
+      <w:lvlJc w:val="left"/>
+      <w:pPr>
+        <w:ind w:left="3240" w:hanging="360"/>
+      </w:pPr>
+      <w:rPr>
+        <w:rFonts w:ascii="Symbol" w:hAnsi="Symbol" w:hint="default"/>
+      </w:rPr>
+    </w:lvl>
+    <w:lvl w:ilvl="4" w:tplc="04090003" w:tentative="1">
+      <w:start w:val="1"/>
+      <w:numFmt w:val="bullet"/>
+      <w:lvlText w:val="o"/>
+      <w:lvlJc w:val="left"/>
+      <w:pPr>
+        <w:ind w:left="3960" w:hanging="360"/>
+      </w:pPr>
+      <w:rPr>
+        <w:rFonts w:ascii="Courier New" w:hAnsi="Courier New" w:cs="Courier New" w:hint="default"/>
+      </w:rPr>
+    </w:lvl>
+    <w:lvl w:ilvl="5" w:tplc="04090005" w:tentative="1">
+      <w:start w:val="1"/>
+      <w:numFmt w:val="bullet"/>
+      <w:lvlText w:val=""/>
+      <w:lvlJc w:val="left"/>
+      <w:pPr>
+        <w:ind w:left="4680" w:hanging="360"/>
+      </w:pPr>
+      <w:rPr>
+        <w:rFonts w:ascii="Wingdings" w:hAnsi="Wingdings" w:hint="default"/>
+      </w:rPr>
+    </w:lvl>
+    <w:lvl w:ilvl="6" w:tplc="04090001" w:tentative="1">
+      <w:start w:val="1"/>
+      <w:numFmt w:val="bullet"/>
+      <w:lvlText w:val=""/>
+      <w:lvlJc w:val="left"/>
+      <w:pPr>
+        <w:ind w:left="5400" w:hanging="360"/>
+      </w:pPr>
+      <w:rPr>
+        <w:rFonts w:ascii="Symbol" w:hAnsi="Symbol" w:hint="default"/>
+      </w:rPr>
+    </w:lvl>
+    <w:lvl w:ilvl="7" w:tplc="04090003" w:tentative="1">
+      <w:start w:val="1"/>
+      <w:numFmt w:val="bullet"/>
+      <w:lvlText w:val="o"/>
+      <w:lvlJc w:val="left"/>
+      <w:pPr>
+        <w:ind w:left="6120" w:hanging="360"/>
+      </w:pPr>
+      <w:rPr>
+        <w:rFonts w:ascii="Courier New" w:hAnsi="Courier New" w:cs="Courier New" w:hint="default"/>
+      </w:rPr>
+    </w:lvl>
+    <w:lvl w:ilvl="8" w:tplc="04090005" w:tentative="1">
+      <w:start w:val="1"/>
+      <w:numFmt w:val="bullet"/>
+      <w:lvlText w:val=""/>
+      <w:lvlJc w:val="left"/>
+      <w:pPr>
+        <w:ind w:left="6840" w:hanging="360"/>
+      </w:pPr>
+      <w:rPr>
+        <w:rFonts w:ascii="Wingdings" w:hAnsi="Wingdings" w:hint="default"/>
+      </w:rPr>
+    </w:lvl>
+  </w:abstractNum>
+  <w:abstractNum w:abstractNumId="1" w15:restartNumberingAfterBreak="0">
     <w:nsid w:val="02ED5AB3"/>
     <w:multiLevelType w:val="hybridMultilevel"/>
     <w:tmpl w:val="55D07B36"/>
@@ -10631,7 +12991,7 @@
       </w:rPr>
     </w:lvl>
   </w:abstractNum>
-  <w:abstractNum w:abstractNumId="1" w15:restartNumberingAfterBreak="0">
+  <w:abstractNum w:abstractNumId="2" w15:restartNumberingAfterBreak="0">
     <w:nsid w:val="040158AB"/>
     <w:multiLevelType w:val="hybridMultilevel"/>
     <w:tmpl w:val="B33EC318"/>
@@ -10744,7 +13104,7 @@
       </w:rPr>
     </w:lvl>
   </w:abstractNum>
-  <w:abstractNum w:abstractNumId="2" w15:restartNumberingAfterBreak="0">
+  <w:abstractNum w:abstractNumId="3" w15:restartNumberingAfterBreak="0">
     <w:nsid w:val="04F42BA5"/>
     <w:multiLevelType w:val="hybridMultilevel"/>
     <w:tmpl w:val="3544E75E"/>
@@ -10857,7 +13217,7 @@
       </w:rPr>
     </w:lvl>
   </w:abstractNum>
-  <w:abstractNum w:abstractNumId="3" w15:restartNumberingAfterBreak="0">
+  <w:abstractNum w:abstractNumId="4" w15:restartNumberingAfterBreak="0">
     <w:nsid w:val="0C320619"/>
     <w:multiLevelType w:val="hybridMultilevel"/>
     <w:tmpl w:val="F816E5E0"/>
@@ -10970,14 +13330,14 @@
       </w:rPr>
     </w:lvl>
   </w:abstractNum>
-  <w:abstractNum w:abstractNumId="4" w15:restartNumberingAfterBreak="0">
+  <w:abstractNum w:abstractNumId="5" w15:restartNumberingAfterBreak="0">
     <w:nsid w:val="13A00DEC"/>
     <w:multiLevelType w:val="hybridMultilevel"/>
     <w:tmpl w:val="A9E40BD8"/>
     <w:lvl w:ilvl="0" w:tplc="A0E28166">
       <w:start w:val="1"/>
       <w:numFmt w:val="decimal"/>
-      <w:pStyle w:val="Heading2"/>
+      <w:pStyle w:val="2"/>
       <w:lvlText w:val="%1."/>
       <w:lvlJc w:val="left"/>
       <w:pPr>
@@ -11057,7 +13417,7 @@
       </w:pPr>
     </w:lvl>
   </w:abstractNum>
-  <w:abstractNum w:abstractNumId="5" w15:restartNumberingAfterBreak="0">
+  <w:abstractNum w:abstractNumId="6" w15:restartNumberingAfterBreak="0">
     <w:nsid w:val="18065314"/>
     <w:multiLevelType w:val="hybridMultilevel"/>
     <w:tmpl w:val="C5920D7C"/>
@@ -11162,7 +13522,7 @@
       </w:rPr>
     </w:lvl>
   </w:abstractNum>
-  <w:abstractNum w:abstractNumId="6" w15:restartNumberingAfterBreak="0">
+  <w:abstractNum w:abstractNumId="7" w15:restartNumberingAfterBreak="0">
     <w:nsid w:val="1902283B"/>
     <w:multiLevelType w:val="hybridMultilevel"/>
     <w:tmpl w:val="330C9C36"/>
@@ -11275,7 +13635,120 @@
       </w:rPr>
     </w:lvl>
   </w:abstractNum>
-  <w:abstractNum w:abstractNumId="7" w15:restartNumberingAfterBreak="0">
+  <w:abstractNum w:abstractNumId="8" w15:restartNumberingAfterBreak="0">
+    <w:nsid w:val="1AB07B05"/>
+    <w:multiLevelType w:val="hybridMultilevel"/>
+    <w:tmpl w:val="AD60C0F8"/>
+    <w:lvl w:ilvl="0" w:tplc="04090001">
+      <w:start w:val="1"/>
+      <w:numFmt w:val="bullet"/>
+      <w:lvlText w:val=""/>
+      <w:lvlJc w:val="left"/>
+      <w:pPr>
+        <w:ind w:left="1080" w:hanging="360"/>
+      </w:pPr>
+      <w:rPr>
+        <w:rFonts w:ascii="Symbol" w:hAnsi="Symbol" w:hint="default"/>
+      </w:rPr>
+    </w:lvl>
+    <w:lvl w:ilvl="1" w:tplc="04090003">
+      <w:start w:val="1"/>
+      <w:numFmt w:val="bullet"/>
+      <w:lvlText w:val="o"/>
+      <w:lvlJc w:val="left"/>
+      <w:pPr>
+        <w:ind w:left="1800" w:hanging="360"/>
+      </w:pPr>
+      <w:rPr>
+        <w:rFonts w:ascii="Courier New" w:hAnsi="Courier New" w:cs="Courier New" w:hint="default"/>
+      </w:rPr>
+    </w:lvl>
+    <w:lvl w:ilvl="2" w:tplc="04090005" w:tentative="1">
+      <w:start w:val="1"/>
+      <w:numFmt w:val="bullet"/>
+      <w:lvlText w:val=""/>
+      <w:lvlJc w:val="left"/>
+      <w:pPr>
+        <w:ind w:left="2520" w:hanging="360"/>
+      </w:pPr>
+      <w:rPr>
+        <w:rFonts w:ascii="Wingdings" w:hAnsi="Wingdings" w:hint="default"/>
+      </w:rPr>
+    </w:lvl>
+    <w:lvl w:ilvl="3" w:tplc="04090001" w:tentative="1">
+      <w:start w:val="1"/>
+      <w:numFmt w:val="bullet"/>
+      <w:lvlText w:val=""/>
+      <w:lvlJc w:val="left"/>
+      <w:pPr>
+        <w:ind w:left="3240" w:hanging="360"/>
+      </w:pPr>
+      <w:rPr>
+        <w:rFonts w:ascii="Symbol" w:hAnsi="Symbol" w:hint="default"/>
+      </w:rPr>
+    </w:lvl>
+    <w:lvl w:ilvl="4" w:tplc="04090003" w:tentative="1">
+      <w:start w:val="1"/>
+      <w:numFmt w:val="bullet"/>
+      <w:lvlText w:val="o"/>
+      <w:lvlJc w:val="left"/>
+      <w:pPr>
+        <w:ind w:left="3960" w:hanging="360"/>
+      </w:pPr>
+      <w:rPr>
+        <w:rFonts w:ascii="Courier New" w:hAnsi="Courier New" w:cs="Courier New" w:hint="default"/>
+      </w:rPr>
+    </w:lvl>
+    <w:lvl w:ilvl="5" w:tplc="04090005" w:tentative="1">
+      <w:start w:val="1"/>
+      <w:numFmt w:val="bullet"/>
+      <w:lvlText w:val=""/>
+      <w:lvlJc w:val="left"/>
+      <w:pPr>
+        <w:ind w:left="4680" w:hanging="360"/>
+      </w:pPr>
+      <w:rPr>
+        <w:rFonts w:ascii="Wingdings" w:hAnsi="Wingdings" w:hint="default"/>
+      </w:rPr>
+    </w:lvl>
+    <w:lvl w:ilvl="6" w:tplc="04090001" w:tentative="1">
+      <w:start w:val="1"/>
+      <w:numFmt w:val="bullet"/>
+      <w:lvlText w:val=""/>
+      <w:lvlJc w:val="left"/>
+      <w:pPr>
+        <w:ind w:left="5400" w:hanging="360"/>
+      </w:pPr>
+      <w:rPr>
+        <w:rFonts w:ascii="Symbol" w:hAnsi="Symbol" w:hint="default"/>
+      </w:rPr>
+    </w:lvl>
+    <w:lvl w:ilvl="7" w:tplc="04090003" w:tentative="1">
+      <w:start w:val="1"/>
+      <w:numFmt w:val="bullet"/>
+      <w:lvlText w:val="o"/>
+      <w:lvlJc w:val="left"/>
+      <w:pPr>
+        <w:ind w:left="6120" w:hanging="360"/>
+      </w:pPr>
+      <w:rPr>
+        <w:rFonts w:ascii="Courier New" w:hAnsi="Courier New" w:cs="Courier New" w:hint="default"/>
+      </w:rPr>
+    </w:lvl>
+    <w:lvl w:ilvl="8" w:tplc="04090005" w:tentative="1">
+      <w:start w:val="1"/>
+      <w:numFmt w:val="bullet"/>
+      <w:lvlText w:val=""/>
+      <w:lvlJc w:val="left"/>
+      <w:pPr>
+        <w:ind w:left="6840" w:hanging="360"/>
+      </w:pPr>
+      <w:rPr>
+        <w:rFonts w:ascii="Wingdings" w:hAnsi="Wingdings" w:hint="default"/>
+      </w:rPr>
+    </w:lvl>
+  </w:abstractNum>
+  <w:abstractNum w:abstractNumId="9" w15:restartNumberingAfterBreak="0">
     <w:nsid w:val="1B8C0D37"/>
     <w:multiLevelType w:val="hybridMultilevel"/>
     <w:tmpl w:val="484A9464"/>
@@ -11388,7 +13861,7 @@
       </w:rPr>
     </w:lvl>
   </w:abstractNum>
-  <w:abstractNum w:abstractNumId="8" w15:restartNumberingAfterBreak="0">
+  <w:abstractNum w:abstractNumId="10" w15:restartNumberingAfterBreak="0">
     <w:nsid w:val="1DB26F1B"/>
     <w:multiLevelType w:val="hybridMultilevel"/>
     <w:tmpl w:val="56BA7B56"/>
@@ -11501,7 +13974,7 @@
       </w:rPr>
     </w:lvl>
   </w:abstractNum>
-  <w:abstractNum w:abstractNumId="9" w15:restartNumberingAfterBreak="0">
+  <w:abstractNum w:abstractNumId="11" w15:restartNumberingAfterBreak="0">
     <w:nsid w:val="22583E26"/>
     <w:multiLevelType w:val="hybridMultilevel"/>
     <w:tmpl w:val="E86AAFF6"/>
@@ -11605,7 +14078,7 @@
       </w:rPr>
     </w:lvl>
   </w:abstractNum>
-  <w:abstractNum w:abstractNumId="10" w15:restartNumberingAfterBreak="0">
+  <w:abstractNum w:abstractNumId="12" w15:restartNumberingAfterBreak="0">
     <w:nsid w:val="24F63086"/>
     <w:multiLevelType w:val="hybridMultilevel"/>
     <w:tmpl w:val="726C2316"/>
@@ -11710,7 +14183,7 @@
       </w:rPr>
     </w:lvl>
   </w:abstractNum>
-  <w:abstractNum w:abstractNumId="11" w15:restartNumberingAfterBreak="0">
+  <w:abstractNum w:abstractNumId="13" w15:restartNumberingAfterBreak="0">
     <w:nsid w:val="26C80C0A"/>
     <w:multiLevelType w:val="hybridMultilevel"/>
     <w:tmpl w:val="02387D4C"/>
@@ -11814,7 +14287,7 @@
       </w:rPr>
     </w:lvl>
   </w:abstractNum>
-  <w:abstractNum w:abstractNumId="12" w15:restartNumberingAfterBreak="0">
+  <w:abstractNum w:abstractNumId="14" w15:restartNumberingAfterBreak="0">
     <w:nsid w:val="2B8C4516"/>
     <w:multiLevelType w:val="hybridMultilevel"/>
     <w:tmpl w:val="3FC6E95C"/>
@@ -11927,7 +14400,7 @@
       </w:rPr>
     </w:lvl>
   </w:abstractNum>
-  <w:abstractNum w:abstractNumId="13" w15:restartNumberingAfterBreak="0">
+  <w:abstractNum w:abstractNumId="15" w15:restartNumberingAfterBreak="0">
     <w:nsid w:val="2C880A51"/>
     <w:multiLevelType w:val="hybridMultilevel"/>
     <w:tmpl w:val="F6E2CA58"/>
@@ -12040,7 +14513,7 @@
       </w:rPr>
     </w:lvl>
   </w:abstractNum>
-  <w:abstractNum w:abstractNumId="14" w15:restartNumberingAfterBreak="0">
+  <w:abstractNum w:abstractNumId="16" w15:restartNumberingAfterBreak="0">
     <w:nsid w:val="2E4667EA"/>
     <w:multiLevelType w:val="hybridMultilevel"/>
     <w:tmpl w:val="0BC4AC1E"/>
@@ -12153,7 +14626,7 @@
       </w:rPr>
     </w:lvl>
   </w:abstractNum>
-  <w:abstractNum w:abstractNumId="15" w15:restartNumberingAfterBreak="0">
+  <w:abstractNum w:abstractNumId="17" w15:restartNumberingAfterBreak="0">
     <w:nsid w:val="39EB23FD"/>
     <w:multiLevelType w:val="hybridMultilevel"/>
     <w:tmpl w:val="8E04D1E0"/>
@@ -12258,7 +14731,7 @@
       </w:rPr>
     </w:lvl>
   </w:abstractNum>
-  <w:abstractNum w:abstractNumId="16" w15:restartNumberingAfterBreak="0">
+  <w:abstractNum w:abstractNumId="18" w15:restartNumberingAfterBreak="0">
     <w:nsid w:val="3C863211"/>
     <w:multiLevelType w:val="hybridMultilevel"/>
     <w:tmpl w:val="F71A4B9C"/>
@@ -12371,7 +14844,7 @@
       </w:rPr>
     </w:lvl>
   </w:abstractNum>
-  <w:abstractNum w:abstractNumId="17" w15:restartNumberingAfterBreak="0">
+  <w:abstractNum w:abstractNumId="19" w15:restartNumberingAfterBreak="0">
     <w:nsid w:val="3E465349"/>
     <w:multiLevelType w:val="hybridMultilevel"/>
     <w:tmpl w:val="4A1EC446"/>
@@ -12484,7 +14957,7 @@
       </w:rPr>
     </w:lvl>
   </w:abstractNum>
-  <w:abstractNum w:abstractNumId="18" w15:restartNumberingAfterBreak="0">
+  <w:abstractNum w:abstractNumId="20" w15:restartNumberingAfterBreak="0">
     <w:nsid w:val="400010CF"/>
     <w:multiLevelType w:val="hybridMultilevel"/>
     <w:tmpl w:val="C17C3140"/>
@@ -12597,7 +15070,7 @@
       </w:rPr>
     </w:lvl>
   </w:abstractNum>
-  <w:abstractNum w:abstractNumId="19" w15:restartNumberingAfterBreak="0">
+  <w:abstractNum w:abstractNumId="21" w15:restartNumberingAfterBreak="0">
     <w:nsid w:val="42282856"/>
     <w:multiLevelType w:val="hybridMultilevel"/>
     <w:tmpl w:val="A9E2C432"/>
@@ -12711,7 +15184,7 @@
       </w:rPr>
     </w:lvl>
   </w:abstractNum>
-  <w:abstractNum w:abstractNumId="20" w15:restartNumberingAfterBreak="0">
+  <w:abstractNum w:abstractNumId="22" w15:restartNumberingAfterBreak="0">
     <w:nsid w:val="4AC95450"/>
     <w:multiLevelType w:val="hybridMultilevel"/>
     <w:tmpl w:val="7AD84536"/>
@@ -12817,7 +15290,7 @@
       </w:rPr>
     </w:lvl>
   </w:abstractNum>
-  <w:abstractNum w:abstractNumId="21" w15:restartNumberingAfterBreak="0">
+  <w:abstractNum w:abstractNumId="23" w15:restartNumberingAfterBreak="0">
     <w:nsid w:val="517E2391"/>
     <w:multiLevelType w:val="hybridMultilevel"/>
     <w:tmpl w:val="4E1E3C20"/>
@@ -12930,7 +15403,7 @@
       </w:rPr>
     </w:lvl>
   </w:abstractNum>
-  <w:abstractNum w:abstractNumId="22" w15:restartNumberingAfterBreak="0">
+  <w:abstractNum w:abstractNumId="24" w15:restartNumberingAfterBreak="0">
     <w:nsid w:val="5221701E"/>
     <w:multiLevelType w:val="hybridMultilevel"/>
     <w:tmpl w:val="01B24B78"/>
@@ -13043,7 +15516,7 @@
       </w:rPr>
     </w:lvl>
   </w:abstractNum>
-  <w:abstractNum w:abstractNumId="23" w15:restartNumberingAfterBreak="0">
+  <w:abstractNum w:abstractNumId="25" w15:restartNumberingAfterBreak="0">
     <w:nsid w:val="5FB979CE"/>
     <w:multiLevelType w:val="hybridMultilevel"/>
     <w:tmpl w:val="38D6CEC4"/>
@@ -13148,7 +15621,7 @@
       </w:rPr>
     </w:lvl>
   </w:abstractNum>
-  <w:abstractNum w:abstractNumId="24" w15:restartNumberingAfterBreak="0">
+  <w:abstractNum w:abstractNumId="26" w15:restartNumberingAfterBreak="0">
     <w:nsid w:val="6AC66A24"/>
     <w:multiLevelType w:val="hybridMultilevel"/>
     <w:tmpl w:val="699AC4B4"/>
@@ -13237,7 +15710,7 @@
       </w:pPr>
     </w:lvl>
   </w:abstractNum>
-  <w:abstractNum w:abstractNumId="25" w15:restartNumberingAfterBreak="0">
+  <w:abstractNum w:abstractNumId="27" w15:restartNumberingAfterBreak="0">
     <w:nsid w:val="6D14643D"/>
     <w:multiLevelType w:val="hybridMultilevel"/>
     <w:tmpl w:val="91CEEE98"/>
@@ -13350,7 +15823,120 @@
       </w:rPr>
     </w:lvl>
   </w:abstractNum>
-  <w:abstractNum w:abstractNumId="26" w15:restartNumberingAfterBreak="0">
+  <w:abstractNum w:abstractNumId="28" w15:restartNumberingAfterBreak="0">
+    <w:nsid w:val="6F9C0B0A"/>
+    <w:multiLevelType w:val="hybridMultilevel"/>
+    <w:tmpl w:val="609A8A14"/>
+    <w:lvl w:ilvl="0" w:tplc="04090001">
+      <w:start w:val="1"/>
+      <w:numFmt w:val="bullet"/>
+      <w:lvlText w:val=""/>
+      <w:lvlJc w:val="left"/>
+      <w:pPr>
+        <w:ind w:left="720" w:hanging="360"/>
+      </w:pPr>
+      <w:rPr>
+        <w:rFonts w:ascii="Symbol" w:hAnsi="Symbol" w:hint="default"/>
+      </w:rPr>
+    </w:lvl>
+    <w:lvl w:ilvl="1" w:tplc="04090003" w:tentative="1">
+      <w:start w:val="1"/>
+      <w:numFmt w:val="bullet"/>
+      <w:lvlText w:val="o"/>
+      <w:lvlJc w:val="left"/>
+      <w:pPr>
+        <w:ind w:left="1440" w:hanging="360"/>
+      </w:pPr>
+      <w:rPr>
+        <w:rFonts w:ascii="Courier New" w:hAnsi="Courier New" w:cs="Courier New" w:hint="default"/>
+      </w:rPr>
+    </w:lvl>
+    <w:lvl w:ilvl="2" w:tplc="04090005" w:tentative="1">
+      <w:start w:val="1"/>
+      <w:numFmt w:val="bullet"/>
+      <w:lvlText w:val=""/>
+      <w:lvlJc w:val="left"/>
+      <w:pPr>
+        <w:ind w:left="2160" w:hanging="360"/>
+      </w:pPr>
+      <w:rPr>
+        <w:rFonts w:ascii="Wingdings" w:hAnsi="Wingdings" w:hint="default"/>
+      </w:rPr>
+    </w:lvl>
+    <w:lvl w:ilvl="3" w:tplc="04090001" w:tentative="1">
+      <w:start w:val="1"/>
+      <w:numFmt w:val="bullet"/>
+      <w:lvlText w:val=""/>
+      <w:lvlJc w:val="left"/>
+      <w:pPr>
+        <w:ind w:left="2880" w:hanging="360"/>
+      </w:pPr>
+      <w:rPr>
+        <w:rFonts w:ascii="Symbol" w:hAnsi="Symbol" w:hint="default"/>
+      </w:rPr>
+    </w:lvl>
+    <w:lvl w:ilvl="4" w:tplc="04090003" w:tentative="1">
+      <w:start w:val="1"/>
+      <w:numFmt w:val="bullet"/>
+      <w:lvlText w:val="o"/>
+      <w:lvlJc w:val="left"/>
+      <w:pPr>
+        <w:ind w:left="3600" w:hanging="360"/>
+      </w:pPr>
+      <w:rPr>
+        <w:rFonts w:ascii="Courier New" w:hAnsi="Courier New" w:cs="Courier New" w:hint="default"/>
+      </w:rPr>
+    </w:lvl>
+    <w:lvl w:ilvl="5" w:tplc="04090005" w:tentative="1">
+      <w:start w:val="1"/>
+      <w:numFmt w:val="bullet"/>
+      <w:lvlText w:val=""/>
+      <w:lvlJc w:val="left"/>
+      <w:pPr>
+        <w:ind w:left="4320" w:hanging="360"/>
+      </w:pPr>
+      <w:rPr>
+        <w:rFonts w:ascii="Wingdings" w:hAnsi="Wingdings" w:hint="default"/>
+      </w:rPr>
+    </w:lvl>
+    <w:lvl w:ilvl="6" w:tplc="04090001" w:tentative="1">
+      <w:start w:val="1"/>
+      <w:numFmt w:val="bullet"/>
+      <w:lvlText w:val=""/>
+      <w:lvlJc w:val="left"/>
+      <w:pPr>
+        <w:ind w:left="5040" w:hanging="360"/>
+      </w:pPr>
+      <w:rPr>
+        <w:rFonts w:ascii="Symbol" w:hAnsi="Symbol" w:hint="default"/>
+      </w:rPr>
+    </w:lvl>
+    <w:lvl w:ilvl="7" w:tplc="04090003" w:tentative="1">
+      <w:start w:val="1"/>
+      <w:numFmt w:val="bullet"/>
+      <w:lvlText w:val="o"/>
+      <w:lvlJc w:val="left"/>
+      <w:pPr>
+        <w:ind w:left="5760" w:hanging="360"/>
+      </w:pPr>
+      <w:rPr>
+        <w:rFonts w:ascii="Courier New" w:hAnsi="Courier New" w:cs="Courier New" w:hint="default"/>
+      </w:rPr>
+    </w:lvl>
+    <w:lvl w:ilvl="8" w:tplc="04090005" w:tentative="1">
+      <w:start w:val="1"/>
+      <w:numFmt w:val="bullet"/>
+      <w:lvlText w:val=""/>
+      <w:lvlJc w:val="left"/>
+      <w:pPr>
+        <w:ind w:left="6480" w:hanging="360"/>
+      </w:pPr>
+      <w:rPr>
+        <w:rFonts w:ascii="Wingdings" w:hAnsi="Wingdings" w:hint="default"/>
+      </w:rPr>
+    </w:lvl>
+  </w:abstractNum>
+  <w:abstractNum w:abstractNumId="29" w15:restartNumberingAfterBreak="0">
     <w:nsid w:val="7B76242E"/>
     <w:multiLevelType w:val="hybridMultilevel"/>
     <w:tmpl w:val="705C154A"/>
@@ -13456,85 +16042,94 @@
     </w:lvl>
   </w:abstractNum>
   <w:num w:numId="1">
+    <w:abstractNumId w:val="5"/>
+  </w:num>
+  <w:num w:numId="2">
+    <w:abstractNumId w:val="14"/>
+  </w:num>
+  <w:num w:numId="3">
+    <w:abstractNumId w:val="10"/>
+  </w:num>
+  <w:num w:numId="4">
+    <w:abstractNumId w:val="20"/>
+  </w:num>
+  <w:num w:numId="5">
+    <w:abstractNumId w:val="19"/>
+  </w:num>
+  <w:num w:numId="6">
+    <w:abstractNumId w:val="16"/>
+  </w:num>
+  <w:num w:numId="7">
+    <w:abstractNumId w:val="25"/>
+  </w:num>
+  <w:num w:numId="8">
+    <w:abstractNumId w:val="22"/>
+  </w:num>
+  <w:num w:numId="9">
+    <w:abstractNumId w:val="17"/>
+  </w:num>
+  <w:num w:numId="10">
+    <w:abstractNumId w:val="29"/>
+  </w:num>
+  <w:num w:numId="11">
+    <w:abstractNumId w:val="23"/>
+  </w:num>
+  <w:num w:numId="12">
+    <w:abstractNumId w:val="7"/>
+  </w:num>
+  <w:num w:numId="13">
+    <w:abstractNumId w:val="2"/>
+  </w:num>
+  <w:num w:numId="14">
+    <w:abstractNumId w:val="27"/>
+  </w:num>
+  <w:num w:numId="15">
+    <w:abstractNumId w:val="3"/>
+  </w:num>
+  <w:num w:numId="16">
+    <w:abstractNumId w:val="26"/>
+  </w:num>
+  <w:num w:numId="17">
+    <w:abstractNumId w:val="12"/>
+  </w:num>
+  <w:num w:numId="18">
+    <w:abstractNumId w:val="11"/>
+  </w:num>
+  <w:num w:numId="19">
+    <w:abstractNumId w:val="6"/>
+  </w:num>
+  <w:num w:numId="20">
+    <w:abstractNumId w:val="13"/>
+  </w:num>
+  <w:num w:numId="21">
     <w:abstractNumId w:val="4"/>
   </w:num>
-  <w:num w:numId="2">
-    <w:abstractNumId w:val="12"/>
+  <w:num w:numId="22">
+    <w:abstractNumId w:val="18"/>
   </w:num>
-  <w:num w:numId="3">
+  <w:num w:numId="23">
+    <w:abstractNumId w:val="21"/>
+  </w:num>
+  <w:num w:numId="24">
+    <w:abstractNumId w:val="1"/>
+  </w:num>
+  <w:num w:numId="25">
+    <w:abstractNumId w:val="15"/>
+  </w:num>
+  <w:num w:numId="26">
+    <w:abstractNumId w:val="9"/>
+  </w:num>
+  <w:num w:numId="27">
+    <w:abstractNumId w:val="24"/>
+  </w:num>
+  <w:num w:numId="28">
     <w:abstractNumId w:val="8"/>
   </w:num>
-  <w:num w:numId="4">
-    <w:abstractNumId w:val="18"/>
-  </w:num>
-  <w:num w:numId="5">
-    <w:abstractNumId w:val="17"/>
-  </w:num>
-  <w:num w:numId="6">
-    <w:abstractNumId w:val="14"/>
-  </w:num>
-  <w:num w:numId="7">
-    <w:abstractNumId w:val="23"/>
-  </w:num>
-  <w:num w:numId="8">
-    <w:abstractNumId w:val="20"/>
-  </w:num>
-  <w:num w:numId="9">
-    <w:abstractNumId w:val="15"/>
-  </w:num>
-  <w:num w:numId="10">
-    <w:abstractNumId w:val="26"/>
-  </w:num>
-  <w:num w:numId="11">
-    <w:abstractNumId w:val="21"/>
-  </w:num>
-  <w:num w:numId="12">
-    <w:abstractNumId w:val="6"/>
-  </w:num>
-  <w:num w:numId="13">
-    <w:abstractNumId w:val="1"/>
-  </w:num>
-  <w:num w:numId="14">
-    <w:abstractNumId w:val="25"/>
-  </w:num>
-  <w:num w:numId="15">
-    <w:abstractNumId w:val="2"/>
-  </w:num>
-  <w:num w:numId="16">
-    <w:abstractNumId w:val="24"/>
-  </w:num>
-  <w:num w:numId="17">
-    <w:abstractNumId w:val="10"/>
-  </w:num>
-  <w:num w:numId="18">
-    <w:abstractNumId w:val="9"/>
-  </w:num>
-  <w:num w:numId="19">
-    <w:abstractNumId w:val="5"/>
-  </w:num>
-  <w:num w:numId="20">
-    <w:abstractNumId w:val="11"/>
-  </w:num>
-  <w:num w:numId="21">
-    <w:abstractNumId w:val="3"/>
-  </w:num>
-  <w:num w:numId="22">
-    <w:abstractNumId w:val="16"/>
-  </w:num>
-  <w:num w:numId="23">
-    <w:abstractNumId w:val="19"/>
-  </w:num>
-  <w:num w:numId="24">
+  <w:num w:numId="29">
     <w:abstractNumId w:val="0"/>
   </w:num>
-  <w:num w:numId="25">
-    <w:abstractNumId w:val="13"/>
-  </w:num>
-  <w:num w:numId="26">
-    <w:abstractNumId w:val="7"/>
-  </w:num>
-  <w:num w:numId="27">
-    <w:abstractNumId w:val="22"/>
+  <w:num w:numId="30">
+    <w:abstractNumId w:val="28"/>
   </w:num>
   <w:numIdMacAtCleanup w:val="16"/>
 </w:numbering>
@@ -13935,7 +16530,7 @@
     <w:lsdException w:name="Unresolved Mention" w:semiHidden="1" w:unhideWhenUsed="1"/>
     <w:lsdException w:name="Smart Link" w:semiHidden="1" w:unhideWhenUsed="1"/>
   </w:latentStyles>
-  <w:style w:type="paragraph" w:default="1" w:styleId="Normal">
+  <w:style w:type="paragraph" w:default="1" w:styleId="a">
     <w:name w:val="Normal"/>
     <w:qFormat/>
     <w:rsid w:val="008063E1"/>
@@ -13943,11 +16538,11 @@
       <w:spacing w:before="80" w:after="120"/>
     </w:pPr>
   </w:style>
-  <w:style w:type="paragraph" w:styleId="Heading1">
+  <w:style w:type="paragraph" w:styleId="1">
     <w:name w:val="heading 1"/>
-    <w:basedOn w:val="Normal"/>
-    <w:next w:val="Normal"/>
-    <w:link w:val="Heading1Char"/>
+    <w:basedOn w:val="a"/>
+    <w:next w:val="a"/>
+    <w:link w:val="10"/>
     <w:uiPriority w:val="9"/>
     <w:qFormat/>
     <w:rsid w:val="009254B7"/>
@@ -13965,11 +16560,11 @@
       <w:szCs w:val="32"/>
     </w:rPr>
   </w:style>
-  <w:style w:type="paragraph" w:styleId="Heading2">
+  <w:style w:type="paragraph" w:styleId="2">
     <w:name w:val="heading 2"/>
-    <w:basedOn w:val="Normal"/>
-    <w:next w:val="Normal"/>
-    <w:link w:val="Heading2Char"/>
+    <w:basedOn w:val="a"/>
+    <w:next w:val="a"/>
+    <w:link w:val="20"/>
     <w:uiPriority w:val="9"/>
     <w:qFormat/>
     <w:rsid w:val="006E55B4"/>
@@ -13991,11 +16586,11 @@
       <w:szCs w:val="36"/>
     </w:rPr>
   </w:style>
-  <w:style w:type="paragraph" w:styleId="Heading3">
+  <w:style w:type="paragraph" w:styleId="3">
     <w:name w:val="heading 3"/>
-    <w:basedOn w:val="Normal"/>
-    <w:next w:val="Normal"/>
-    <w:link w:val="Heading3Char"/>
+    <w:basedOn w:val="a"/>
+    <w:next w:val="a"/>
+    <w:link w:val="30"/>
     <w:uiPriority w:val="9"/>
     <w:unhideWhenUsed/>
     <w:qFormat/>
@@ -14014,11 +16609,11 @@
       <w:szCs w:val="32"/>
     </w:rPr>
   </w:style>
-  <w:style w:type="paragraph" w:styleId="Heading4">
+  <w:style w:type="paragraph" w:styleId="4">
     <w:name w:val="heading 4"/>
-    <w:basedOn w:val="Normal"/>
-    <w:next w:val="Normal"/>
-    <w:link w:val="Heading4Char"/>
+    <w:basedOn w:val="a"/>
+    <w:next w:val="a"/>
+    <w:link w:val="40"/>
     <w:uiPriority w:val="9"/>
     <w:unhideWhenUsed/>
     <w:qFormat/>
@@ -14037,11 +16632,11 @@
       <w:sz w:val="28"/>
     </w:rPr>
   </w:style>
-  <w:style w:type="paragraph" w:styleId="Heading5">
+  <w:style w:type="paragraph" w:styleId="5">
     <w:name w:val="heading 5"/>
-    <w:basedOn w:val="Normal"/>
-    <w:next w:val="Normal"/>
-    <w:link w:val="Heading5Char"/>
+    <w:basedOn w:val="a"/>
+    <w:next w:val="a"/>
+    <w:link w:val="50"/>
     <w:uiPriority w:val="9"/>
     <w:semiHidden/>
     <w:unhideWhenUsed/>
@@ -14059,13 +16654,13 @@
       <w:color w:val="B2500E"/>
     </w:rPr>
   </w:style>
-  <w:style w:type="character" w:default="1" w:styleId="DefaultParagraphFont">
+  <w:style w:type="character" w:default="1" w:styleId="a0">
     <w:name w:val="Default Paragraph Font"/>
     <w:uiPriority w:val="1"/>
     <w:semiHidden/>
     <w:unhideWhenUsed/>
   </w:style>
-  <w:style w:type="table" w:default="1" w:styleId="TableNormal">
+  <w:style w:type="table" w:default="1" w:styleId="a1">
     <w:name w:val="Normal Table"/>
     <w:uiPriority w:val="99"/>
     <w:semiHidden/>
@@ -14080,16 +16675,16 @@
       </w:tblCellMar>
     </w:tblPr>
   </w:style>
-  <w:style w:type="numbering" w:default="1" w:styleId="NoList">
+  <w:style w:type="numbering" w:default="1" w:styleId="a2">
     <w:name w:val="No List"/>
     <w:uiPriority w:val="99"/>
     <w:semiHidden/>
     <w:unhideWhenUsed/>
   </w:style>
-  <w:style w:type="paragraph" w:styleId="Header">
+  <w:style w:type="paragraph" w:styleId="a3">
     <w:name w:val="header"/>
-    <w:basedOn w:val="Normal"/>
-    <w:link w:val="HeaderChar"/>
+    <w:basedOn w:val="a"/>
+    <w:link w:val="a4"/>
     <w:uiPriority w:val="99"/>
     <w:unhideWhenUsed/>
     <w:rsid w:val="008068A2"/>
@@ -14101,17 +16696,17 @@
       <w:spacing w:after="0" w:line="240" w:lineRule="auto"/>
     </w:pPr>
   </w:style>
-  <w:style w:type="character" w:customStyle="1" w:styleId="HeaderChar">
-    <w:name w:val="Header Char"/>
-    <w:basedOn w:val="DefaultParagraphFont"/>
-    <w:link w:val="Header"/>
+  <w:style w:type="character" w:customStyle="1" w:styleId="a4">
+    <w:name w:val="Горен колонтитул Знак"/>
+    <w:basedOn w:val="a0"/>
+    <w:link w:val="a3"/>
     <w:uiPriority w:val="99"/>
     <w:rsid w:val="008068A2"/>
   </w:style>
-  <w:style w:type="paragraph" w:styleId="Footer">
+  <w:style w:type="paragraph" w:styleId="a5">
     <w:name w:val="footer"/>
-    <w:basedOn w:val="Normal"/>
-    <w:link w:val="FooterChar"/>
+    <w:basedOn w:val="a"/>
+    <w:link w:val="a6"/>
     <w:uiPriority w:val="99"/>
     <w:unhideWhenUsed/>
     <w:rsid w:val="008068A2"/>
@@ -14123,17 +16718,17 @@
       <w:spacing w:after="0" w:line="240" w:lineRule="auto"/>
     </w:pPr>
   </w:style>
-  <w:style w:type="character" w:customStyle="1" w:styleId="FooterChar">
-    <w:name w:val="Footer Char"/>
-    <w:basedOn w:val="DefaultParagraphFont"/>
-    <w:link w:val="Footer"/>
+  <w:style w:type="character" w:customStyle="1" w:styleId="a6">
+    <w:name w:val="Долен колонтитул Знак"/>
+    <w:basedOn w:val="a0"/>
+    <w:link w:val="a5"/>
     <w:uiPriority w:val="99"/>
     <w:rsid w:val="008068A2"/>
   </w:style>
-  <w:style w:type="paragraph" w:styleId="BalloonText">
+  <w:style w:type="paragraph" w:styleId="a7">
     <w:name w:val="Balloon Text"/>
-    <w:basedOn w:val="Normal"/>
-    <w:link w:val="BalloonTextChar"/>
+    <w:basedOn w:val="a"/>
+    <w:link w:val="a8"/>
     <w:uiPriority w:val="99"/>
     <w:semiHidden/>
     <w:unhideWhenUsed/>
@@ -14147,10 +16742,10 @@
       <w:szCs w:val="16"/>
     </w:rPr>
   </w:style>
-  <w:style w:type="character" w:customStyle="1" w:styleId="BalloonTextChar">
-    <w:name w:val="Balloon Text Char"/>
-    <w:basedOn w:val="DefaultParagraphFont"/>
-    <w:link w:val="BalloonText"/>
+  <w:style w:type="character" w:customStyle="1" w:styleId="a8">
+    <w:name w:val="Изнесен текст Знак"/>
+    <w:basedOn w:val="a0"/>
+    <w:link w:val="a7"/>
     <w:uiPriority w:val="99"/>
     <w:semiHidden/>
     <w:rsid w:val="00564D7B"/>
@@ -14160,9 +16755,9 @@
       <w:szCs w:val="16"/>
     </w:rPr>
   </w:style>
-  <w:style w:type="character" w:styleId="Hyperlink">
+  <w:style w:type="character" w:styleId="a9">
     <w:name w:val="Hyperlink"/>
-    <w:basedOn w:val="DefaultParagraphFont"/>
+    <w:basedOn w:val="a0"/>
     <w:uiPriority w:val="99"/>
     <w:unhideWhenUsed/>
     <w:rsid w:val="0079324A"/>
@@ -14171,10 +16766,10 @@
       <w:u w:val="single"/>
     </w:rPr>
   </w:style>
-  <w:style w:type="character" w:customStyle="1" w:styleId="Heading1Char">
-    <w:name w:val="Heading 1 Char"/>
-    <w:basedOn w:val="DefaultParagraphFont"/>
-    <w:link w:val="Heading1"/>
+  <w:style w:type="character" w:customStyle="1" w:styleId="10">
+    <w:name w:val="Заглавие 1 Знак"/>
+    <w:basedOn w:val="a0"/>
+    <w:link w:val="1"/>
     <w:uiPriority w:val="9"/>
     <w:rsid w:val="009254B7"/>
     <w:rPr>
@@ -14185,10 +16780,10 @@
       <w:szCs w:val="32"/>
     </w:rPr>
   </w:style>
-  <w:style w:type="character" w:customStyle="1" w:styleId="Heading2Char">
-    <w:name w:val="Heading 2 Char"/>
-    <w:basedOn w:val="DefaultParagraphFont"/>
-    <w:link w:val="Heading2"/>
+  <w:style w:type="character" w:customStyle="1" w:styleId="20">
+    <w:name w:val="Заглавие 2 Знак"/>
+    <w:basedOn w:val="a0"/>
+    <w:link w:val="2"/>
     <w:uiPriority w:val="9"/>
     <w:rsid w:val="006E55B4"/>
     <w:rPr>
@@ -14200,9 +16795,9 @@
       <w:szCs w:val="36"/>
     </w:rPr>
   </w:style>
-  <w:style w:type="paragraph" w:styleId="NormalWeb">
+  <w:style w:type="paragraph" w:styleId="aa">
     <w:name w:val="Normal (Web)"/>
-    <w:basedOn w:val="Normal"/>
+    <w:basedOn w:val="a"/>
     <w:uiPriority w:val="99"/>
     <w:semiHidden/>
     <w:unhideWhenUsed/>
@@ -14216,10 +16811,10 @@
       <w:szCs w:val="24"/>
     </w:rPr>
   </w:style>
-  <w:style w:type="character" w:styleId="Strong">
+  <w:style w:type="character" w:styleId="ab">
     <w:name w:val="Strong"/>
     <w:aliases w:val="Example Test"/>
-    <w:basedOn w:val="DefaultParagraphFont"/>
+    <w:basedOn w:val="a0"/>
     <w:qFormat/>
     <w:rsid w:val="00524789"/>
     <w:rPr>
@@ -14227,10 +16822,10 @@
       <w:bCs/>
     </w:rPr>
   </w:style>
-  <w:style w:type="character" w:customStyle="1" w:styleId="Heading3Char">
-    <w:name w:val="Heading 3 Char"/>
-    <w:basedOn w:val="DefaultParagraphFont"/>
-    <w:link w:val="Heading3"/>
+  <w:style w:type="character" w:customStyle="1" w:styleId="30">
+    <w:name w:val="Заглавие 3 Знак"/>
+    <w:basedOn w:val="a0"/>
+    <w:link w:val="3"/>
     <w:uiPriority w:val="9"/>
     <w:rsid w:val="008C5930"/>
     <w:rPr>
@@ -14241,10 +16836,10 @@
       <w:szCs w:val="32"/>
     </w:rPr>
   </w:style>
-  <w:style w:type="character" w:customStyle="1" w:styleId="Heading4Char">
-    <w:name w:val="Heading 4 Char"/>
-    <w:basedOn w:val="DefaultParagraphFont"/>
-    <w:link w:val="Heading4"/>
+  <w:style w:type="character" w:customStyle="1" w:styleId="40">
+    <w:name w:val="Заглавие 4 Знак"/>
+    <w:basedOn w:val="a0"/>
+    <w:link w:val="4"/>
     <w:uiPriority w:val="9"/>
     <w:rsid w:val="008C5930"/>
     <w:rPr>
@@ -14255,10 +16850,10 @@
       <w:sz w:val="28"/>
     </w:rPr>
   </w:style>
-  <w:style w:type="paragraph" w:styleId="ListParagraph">
+  <w:style w:type="paragraph" w:styleId="ac">
     <w:name w:val="List Paragraph"/>
-    <w:basedOn w:val="Normal"/>
-    <w:link w:val="ListParagraphChar"/>
+    <w:basedOn w:val="a"/>
+    <w:link w:val="ad"/>
     <w:uiPriority w:val="34"/>
     <w:qFormat/>
     <w:rsid w:val="008617B5"/>
@@ -14267,9 +16862,9 @@
       <w:contextualSpacing/>
     </w:pPr>
   </w:style>
-  <w:style w:type="character" w:styleId="FollowedHyperlink">
+  <w:style w:type="character" w:styleId="ae">
     <w:name w:val="FollowedHyperlink"/>
-    <w:basedOn w:val="DefaultParagraphFont"/>
+    <w:basedOn w:val="a0"/>
     <w:uiPriority w:val="99"/>
     <w:semiHidden/>
     <w:unhideWhenUsed/>
@@ -14279,10 +16874,10 @@
       <w:u w:val="single"/>
     </w:rPr>
   </w:style>
-  <w:style w:type="character" w:customStyle="1" w:styleId="Heading5Char">
-    <w:name w:val="Heading 5 Char"/>
-    <w:basedOn w:val="DefaultParagraphFont"/>
-    <w:link w:val="Heading5"/>
+  <w:style w:type="character" w:customStyle="1" w:styleId="50">
+    <w:name w:val="Заглавие 5 Знак"/>
+    <w:basedOn w:val="a0"/>
+    <w:link w:val="5"/>
     <w:uiPriority w:val="9"/>
     <w:semiHidden/>
     <w:rsid w:val="008C5930"/>
@@ -14294,7 +16889,7 @@
   </w:style>
   <w:style w:type="paragraph" w:customStyle="1" w:styleId="Code">
     <w:name w:val="Code"/>
-    <w:basedOn w:val="Normal"/>
+    <w:basedOn w:val="a"/>
     <w:link w:val="CodeChar"/>
     <w:qFormat/>
     <w:rsid w:val="008063E1"/>
@@ -14306,7 +16901,7 @@
   </w:style>
   <w:style w:type="character" w:customStyle="1" w:styleId="CodeChar">
     <w:name w:val="Code Char"/>
-    <w:basedOn w:val="DefaultParagraphFont"/>
+    <w:basedOn w:val="a0"/>
     <w:link w:val="Code"/>
     <w:rsid w:val="008063E1"/>
     <w:rPr>
@@ -14315,9 +16910,9 @@
       <w:noProof/>
     </w:rPr>
   </w:style>
-  <w:style w:type="table" w:styleId="TableGrid">
+  <w:style w:type="table" w:styleId="af">
     <w:name w:val="Table Grid"/>
-    <w:basedOn w:val="TableNormal"/>
+    <w:basedOn w:val="a1"/>
     <w:uiPriority w:val="59"/>
     <w:rsid w:val="00763912"/>
     <w:pPr>
@@ -14336,12 +16931,12 @@
   </w:style>
   <w:style w:type="character" w:customStyle="1" w:styleId="tgc">
     <w:name w:val="_tgc"/>
-    <w:basedOn w:val="DefaultParagraphFont"/>
+    <w:basedOn w:val="a0"/>
     <w:rsid w:val="00D8395C"/>
   </w:style>
   <w:style w:type="paragraph" w:customStyle="1" w:styleId="Index">
     <w:name w:val="Index"/>
-    <w:basedOn w:val="Normal"/>
+    <w:basedOn w:val="a"/>
     <w:qFormat/>
     <w:rsid w:val="005054C7"/>
     <w:pPr>
@@ -14352,17 +16947,17 @@
       <w:rFonts w:cs="FreeSans"/>
     </w:rPr>
   </w:style>
-  <w:style w:type="character" w:customStyle="1" w:styleId="ListParagraphChar">
-    <w:name w:val="List Paragraph Char"/>
-    <w:basedOn w:val="DefaultParagraphFont"/>
-    <w:link w:val="ListParagraph"/>
+  <w:style w:type="character" w:customStyle="1" w:styleId="ad">
+    <w:name w:val="Списък на абзаци Знак"/>
+    <w:basedOn w:val="a0"/>
+    <w:link w:val="ac"/>
     <w:uiPriority w:val="34"/>
     <w:qFormat/>
     <w:rsid w:val="005054C7"/>
   </w:style>
   <w:style w:type="character" w:customStyle="1" w:styleId="InternetLink">
     <w:name w:val="Internet Link"/>
-    <w:basedOn w:val="DefaultParagraphFont"/>
+    <w:basedOn w:val="a0"/>
     <w:uiPriority w:val="99"/>
     <w:unhideWhenUsed/>
     <w:rsid w:val="005054C7"/>
@@ -14371,9 +16966,9 @@
       <w:u w:val="single"/>
     </w:rPr>
   </w:style>
-  <w:style w:type="character" w:styleId="UnresolvedMention">
+  <w:style w:type="character" w:styleId="af0">
     <w:name w:val="Unresolved Mention"/>
-    <w:basedOn w:val="DefaultParagraphFont"/>
+    <w:basedOn w:val="a0"/>
     <w:uiPriority w:val="99"/>
     <w:semiHidden/>
     <w:unhideWhenUsed/>
@@ -14383,12 +16978,12 @@
       <w:shd w:val="clear" w:color="auto" w:fill="E1DFDD"/>
     </w:rPr>
   </w:style>
-  <w:style w:type="paragraph" w:styleId="Title">
+  <w:style w:type="paragraph" w:styleId="af1">
     <w:name w:val="Title"/>
     <w:aliases w:val="Example Test Caption"/>
-    <w:basedOn w:val="Normal"/>
-    <w:next w:val="Normal"/>
-    <w:link w:val="TitleChar"/>
+    <w:basedOn w:val="a"/>
+    <w:next w:val="a"/>
+    <w:link w:val="af2"/>
     <w:uiPriority w:val="10"/>
     <w:qFormat/>
     <w:rsid w:val="005D18FD"/>
@@ -14405,11 +17000,11 @@
       <w:lang w:val="bg-BG"/>
     </w:rPr>
   </w:style>
-  <w:style w:type="character" w:customStyle="1" w:styleId="TitleChar">
-    <w:name w:val="Title Char"/>
-    <w:aliases w:val="Example Test Caption Char"/>
-    <w:basedOn w:val="DefaultParagraphFont"/>
-    <w:link w:val="Title"/>
+  <w:style w:type="character" w:customStyle="1" w:styleId="af2">
+    <w:name w:val="Заглавие Знак"/>
+    <w:aliases w:val="Example Test Caption Знак"/>
+    <w:basedOn w:val="a0"/>
+    <w:link w:val="af1"/>
     <w:uiPriority w:val="10"/>
     <w:rsid w:val="005D18FD"/>
     <w:rPr>
